--- a/REPORT/Problem Description.docx
+++ b/REPORT/Problem Description.docx
@@ -111,7 +111,7 @@
         <w:rPr>
           <w:rFonts w:ascii="Times New Roman" w:hAnsi="Times New Roman" w:cs="Times New Roman"/>
         </w:rPr>
-        <w:t>The game has a login system for both users and administrators, allowing for different levels of access to the game.</w:t>
+        <w:t>Game has a Difficulty level ranging from easy to hard</w:t>
       </w:r>
     </w:p>
     <w:p>
@@ -129,7 +129,7 @@
         <w:rPr>
           <w:rFonts w:ascii="Times New Roman" w:hAnsi="Times New Roman" w:cs="Times New Roman"/>
         </w:rPr>
-        <w:t>The game keeps track of high scores, and allows administrators to reset the high scores.</w:t>
+        <w:t>The game has a login system for both users and administrators, allowing for different levels of access to the game.</w:t>
       </w:r>
     </w:p>
     <w:p>
@@ -147,6 +147,24 @@
         <w:rPr>
           <w:rFonts w:ascii="Times New Roman" w:hAnsi="Times New Roman" w:cs="Times New Roman"/>
         </w:rPr>
+        <w:t>The game keeps track of high scores, and allows administrators to reset the high scores.</w:t>
+      </w:r>
+    </w:p>
+    <w:p>
+      <w:pPr>
+        <w:pStyle w:val="ListParagraph"/>
+        <w:numPr>
+          <w:ilvl w:val="0"/>
+          <w:numId w:val="6"/>
+        </w:numPr>
+        <w:rPr>
+          <w:rFonts w:ascii="Times New Roman" w:hAnsi="Times New Roman" w:cs="Times New Roman"/>
+        </w:rPr>
+      </w:pPr>
+      <w:r>
+        <w:rPr>
+          <w:rFonts w:ascii="Times New Roman" w:hAnsi="Times New Roman" w:cs="Times New Roman"/>
+        </w:rPr>
         <w:t>The game has a user registration system, allowing new users to create an account and play the game.</w:t>
       </w:r>
     </w:p>
@@ -543,6 +561,7 @@
         <w:rPr>
           <w:rFonts w:ascii="Times New Roman" w:hAnsi="Times New Roman" w:cs="Times New Roman"/>
         </w:rPr>
+        <w:lastRenderedPageBreak/>
         <w:t>The game also keeps track of high scores</w:t>
       </w:r>
       <w:r>
@@ -581,28 +600,7 @@
         <w:rPr>
           <w:rFonts w:cs="Times New Roman"/>
         </w:rPr>
-        <w:t xml:space="preserve">Most </w:t>
-      </w:r>
-      <w:proofErr w:type="spellStart"/>
-      <w:r>
-        <w:rPr>
-          <w:rFonts w:cs="Times New Roman"/>
-        </w:rPr>
-        <w:t>challengi</w:t>
-      </w:r>
-      <w:proofErr w:type="spellEnd"/>
-      <w:r>
-        <w:rPr>
-          <w:rStyle w:val="EndnoteReference"/>
-          <w:rFonts w:cs="Times New Roman"/>
-        </w:rPr>
-        <w:endnoteReference w:id="1"/>
-      </w:r>
-      <w:r>
-        <w:rPr>
-          <w:rFonts w:cs="Times New Roman"/>
-        </w:rPr>
-        <w:t>ng part for you while working on the project:</w:t>
+        <w:t>Most challenging part for you while working on the project:</w:t>
       </w:r>
     </w:p>
     <w:p>
@@ -710,7 +708,19 @@
         <w:rPr>
           <w:rFonts w:ascii="Times New Roman" w:hAnsi="Times New Roman" w:cs="Times New Roman"/>
         </w:rPr>
-        <w:t>processing was also very challenging.</w:t>
+        <w:t>processing w</w:t>
+      </w:r>
+      <w:r>
+        <w:rPr>
+          <w:rFonts w:ascii="Times New Roman" w:hAnsi="Times New Roman" w:cs="Times New Roman"/>
+        </w:rPr>
+        <w:t>as</w:t>
+      </w:r>
+      <w:r>
+        <w:rPr>
+          <w:rFonts w:ascii="Times New Roman" w:hAnsi="Times New Roman" w:cs="Times New Roman"/>
+        </w:rPr>
+        <w:t xml:space="preserve"> also very challenging.</w:t>
       </w:r>
     </w:p>
     <w:p>
@@ -970,6 +980,24 @@
     </w:p>
     <w:p>
       <w:pPr>
+        <w:pStyle w:val="ListParagraph"/>
+        <w:numPr>
+          <w:ilvl w:val="1"/>
+          <w:numId w:val="12"/>
+        </w:numPr>
+        <w:rPr>
+          <w:rFonts w:ascii="Times New Roman" w:hAnsi="Times New Roman" w:cs="Times New Roman"/>
+        </w:rPr>
+      </w:pPr>
+      <w:r>
+        <w:rPr>
+          <w:rFonts w:ascii="Times New Roman" w:hAnsi="Times New Roman" w:cs="Times New Roman"/>
+        </w:rPr>
+        <w:t>Report Made.</w:t>
+      </w:r>
+    </w:p>
+    <w:p>
+      <w:pPr>
         <w:ind w:left="1440"/>
         <w:rPr>
           <w:rFonts w:ascii="Times New Roman" w:hAnsi="Times New Roman" w:cs="Times New Roman"/>
@@ -1013,7 +1041,23 @@
           <w:b/>
           <w:bCs/>
         </w:rPr>
-        <w:t>ehan Bari (CS-2204</w:t>
+        <w:t>ehan</w:t>
+      </w:r>
+      <w:r>
+        <w:rPr>
+          <w:rFonts w:ascii="Times New Roman" w:hAnsi="Times New Roman" w:cs="Times New Roman"/>
+          <w:b/>
+          <w:bCs/>
+        </w:rPr>
+        <w:t xml:space="preserve"> </w:t>
+      </w:r>
+      <w:r>
+        <w:rPr>
+          <w:rFonts w:ascii="Times New Roman" w:hAnsi="Times New Roman" w:cs="Times New Roman"/>
+          <w:b/>
+          <w:bCs/>
+        </w:rPr>
+        <w:t>(CS-2204</w:t>
       </w:r>
       <w:r>
         <w:rPr>
@@ -1341,13 +1385,19 @@
           <w:rStyle w:val="EndnoteReference"/>
           <w:rFonts w:ascii="Times New Roman" w:hAnsi="Times New Roman" w:cs="Times New Roman"/>
         </w:rPr>
-        <w:endnoteReference w:id="2"/>
+        <w:endnoteReference w:id="1"/>
       </w:r>
       <w:r>
         <w:rPr>
           <w:rFonts w:ascii="Times New Roman" w:hAnsi="Times New Roman" w:cs="Times New Roman"/>
         </w:rPr>
         <w:t>Adding a feature that would allow admins to manipulate the words</w:t>
+      </w:r>
+      <w:r>
+        <w:rPr>
+          <w:rFonts w:ascii="Times New Roman" w:hAnsi="Times New Roman" w:cs="Times New Roman"/>
+        </w:rPr>
+        <w:t xml:space="preserve"> </w:t>
       </w:r>
       <w:r>
         <w:rPr>
@@ -1692,18 +1742,14 @@
   </w:endnote>
   <w:endnote w:id="1">
     <w:p>
-      <w:r>
-        <w:t>___________________________</w:t>
-      </w:r>
-      <w:r>
-        <w:t>___________________________</w:t>
-      </w:r>
-      <w:r>
-        <w:t>___________________________</w:t>
-      </w:r>
-      <w:r>
-        <w:t>____</w:t>
-      </w:r>
+      <w:pPr>
+        <w:pStyle w:val="EndnoteText"/>
+      </w:pPr>
+    </w:p>
+    <w:p>
+      <w:pPr>
+        <w:pStyle w:val="EndnoteText"/>
+      </w:pPr>
     </w:p>
     <w:p>
       <w:pPr>
@@ -1782,95 +1828,2161 @@
           <w:ilvl w:val="0"/>
           <w:numId w:val="0"/>
         </w:numPr>
-      </w:pPr>
-      <w:r>
-        <w:t>TEST CASES:</w:t>
-      </w:r>
+        <w:ind w:left="360"/>
+      </w:pPr>
     </w:p>
     <w:p>
       <w:pPr>
         <w:pStyle w:val="headingforreport"/>
-        <w:numPr>
-          <w:ilvl w:val="0"/>
-          <w:numId w:val="0"/>
-        </w:numPr>
-      </w:pPr>
-    </w:p>
-    <w:p>
-      <w:pPr>
-        <w:pStyle w:val="ListParagraph"/>
-        <w:numPr>
-          <w:ilvl w:val="0"/>
-          <w:numId w:val="14"/>
-        </w:numPr>
+        <w:rPr>
+          <w:rFonts w:cs="Times New Roman"/>
+          <w:bCs/>
+          <w:szCs w:val="28"/>
+        </w:rPr>
+      </w:pPr>
+      <w:r>
+        <w:rPr>
+          <w:rFonts w:cs="Times New Roman"/>
+          <w:bCs/>
+          <w:szCs w:val="28"/>
+        </w:rPr>
+        <w:t>LOGIN PROCESS:</w:t>
+      </w:r>
+    </w:p>
+    <w:p>
+      <w:pPr>
+        <w:pStyle w:val="EndnoteText"/>
+        <w:ind w:left="2160" w:firstLine="720"/>
+        <w:rPr>
+          <w:rFonts w:ascii="Times New Roman" w:hAnsi="Times New Roman" w:cs="Times New Roman"/>
+          <w:i/>
+          <w:iCs/>
+          <w:sz w:val="24"/>
+          <w:szCs w:val="24"/>
+        </w:rPr>
+      </w:pPr>
+      <w:r>
+        <w:rPr>
+          <w:rFonts w:ascii="Times New Roman" w:hAnsi="Times New Roman" w:cs="Times New Roman"/>
+          <w:i/>
+          <w:iCs/>
+          <w:sz w:val="24"/>
+          <w:szCs w:val="24"/>
+        </w:rPr>
+        <w:t>(COMMON FOR EVERY TEST)</w:t>
+      </w:r>
+    </w:p>
+    <w:p>
+      <w:pPr>
+        <w:pStyle w:val="EndnoteText"/>
+        <w:jc w:val="center"/>
+        <w:rPr>
+          <w:rFonts w:ascii="Times New Roman" w:hAnsi="Times New Roman" w:cs="Times New Roman"/>
+          <w:i/>
+          <w:iCs/>
+          <w:sz w:val="24"/>
+          <w:szCs w:val="24"/>
+        </w:rPr>
+      </w:pPr>
+    </w:p>
+    <w:p>
+      <w:pPr>
+        <w:pStyle w:val="EndnoteText"/>
+        <w:jc w:val="center"/>
+        <w:rPr>
+          <w:rFonts w:ascii="Times New Roman" w:hAnsi="Times New Roman" w:cs="Times New Roman"/>
+          <w:i/>
+          <w:iCs/>
+          <w:sz w:val="24"/>
+          <w:szCs w:val="24"/>
+        </w:rPr>
+      </w:pPr>
+      <w:r>
+        <w:rPr>
+          <w:noProof/>
+        </w:rPr>
+        <w:drawing>
+          <wp:inline distT="0" distB="0" distL="0" distR="0" wp14:anchorId="33D37F04" wp14:editId="5B787BC6">
+            <wp:extent cx="4030675" cy="3245680"/>
+            <wp:effectExtent l="0" t="0" r="8255" b="0"/>
+            <wp:docPr id="1" name="Picture 1"/>
+            <wp:cNvGraphicFramePr>
+              <a:graphicFrameLocks xmlns:a="http://schemas.openxmlformats.org/drawingml/2006/main" noChangeAspect="1"/>
+            </wp:cNvGraphicFramePr>
+            <a:graphic xmlns:a="http://schemas.openxmlformats.org/drawingml/2006/main">
+              <a:graphicData uri="http://schemas.openxmlformats.org/drawingml/2006/picture">
+                <pic:pic xmlns:pic="http://schemas.openxmlformats.org/drawingml/2006/picture">
+                  <pic:nvPicPr>
+                    <pic:cNvPr id="1" name=""/>
+                    <pic:cNvPicPr/>
+                  </pic:nvPicPr>
+                  <pic:blipFill>
+                    <a:blip r:embed="rId1"/>
+                    <a:stretch>
+                      <a:fillRect/>
+                    </a:stretch>
+                  </pic:blipFill>
+                  <pic:spPr>
+                    <a:xfrm>
+                      <a:off x="0" y="0"/>
+                      <a:ext cx="4069991" cy="3277339"/>
+                    </a:xfrm>
+                    <a:prstGeom prst="rect">
+                      <a:avLst/>
+                    </a:prstGeom>
+                  </pic:spPr>
+                </pic:pic>
+              </a:graphicData>
+            </a:graphic>
+          </wp:inline>
+        </w:drawing>
+      </w:r>
+    </w:p>
+    <w:p>
+      <w:pPr>
+        <w:pStyle w:val="EndnoteText"/>
+        <w:jc w:val="center"/>
+        <w:rPr>
+          <w:rFonts w:ascii="Times New Roman" w:hAnsi="Times New Roman" w:cs="Times New Roman"/>
+          <w:i/>
+          <w:iCs/>
+          <w:sz w:val="24"/>
+          <w:szCs w:val="24"/>
+        </w:rPr>
+      </w:pPr>
+      <w:r>
+        <w:rPr>
+          <w:noProof/>
+        </w:rPr>
+        <w:drawing>
+          <wp:inline distT="0" distB="0" distL="0" distR="0" wp14:anchorId="0F1DB279" wp14:editId="56B42C90">
+            <wp:extent cx="5244998" cy="2331110"/>
+            <wp:effectExtent l="0" t="0" r="0" b="0"/>
+            <wp:docPr id="2" name="Picture 2"/>
+            <wp:cNvGraphicFramePr>
+              <a:graphicFrameLocks xmlns:a="http://schemas.openxmlformats.org/drawingml/2006/main" noChangeAspect="1"/>
+            </wp:cNvGraphicFramePr>
+            <a:graphic xmlns:a="http://schemas.openxmlformats.org/drawingml/2006/main">
+              <a:graphicData uri="http://schemas.openxmlformats.org/drawingml/2006/picture">
+                <pic:pic xmlns:pic="http://schemas.openxmlformats.org/drawingml/2006/picture">
+                  <pic:nvPicPr>
+                    <pic:cNvPr id="1" name=""/>
+                    <pic:cNvPicPr/>
+                  </pic:nvPicPr>
+                  <pic:blipFill>
+                    <a:blip r:embed="rId2"/>
+                    <a:stretch>
+                      <a:fillRect/>
+                    </a:stretch>
+                  </pic:blipFill>
+                  <pic:spPr>
+                    <a:xfrm>
+                      <a:off x="0" y="0"/>
+                      <a:ext cx="5262526" cy="2338900"/>
+                    </a:xfrm>
+                    <a:prstGeom prst="rect">
+                      <a:avLst/>
+                    </a:prstGeom>
+                  </pic:spPr>
+                </pic:pic>
+              </a:graphicData>
+            </a:graphic>
+          </wp:inline>
+        </w:drawing>
+      </w:r>
+    </w:p>
+    <w:p>
+      <w:pPr>
+        <w:pStyle w:val="EndnoteText"/>
+        <w:jc w:val="center"/>
+        <w:rPr>
+          <w:rFonts w:ascii="Times New Roman" w:hAnsi="Times New Roman" w:cs="Times New Roman"/>
+          <w:i/>
+          <w:iCs/>
+          <w:sz w:val="24"/>
+          <w:szCs w:val="24"/>
+        </w:rPr>
+      </w:pPr>
+      <w:r>
+        <w:rPr>
+          <w:noProof/>
+        </w:rPr>
+        <w:drawing>
+          <wp:inline distT="0" distB="0" distL="0" distR="0" wp14:anchorId="0B51E6FE" wp14:editId="0AB3F98A">
+            <wp:extent cx="1338681" cy="1033490"/>
+            <wp:effectExtent l="0" t="0" r="0" b="0"/>
+            <wp:docPr id="5" name="Picture 5"/>
+            <wp:cNvGraphicFramePr>
+              <a:graphicFrameLocks xmlns:a="http://schemas.openxmlformats.org/drawingml/2006/main" noChangeAspect="1"/>
+            </wp:cNvGraphicFramePr>
+            <a:graphic xmlns:a="http://schemas.openxmlformats.org/drawingml/2006/main">
+              <a:graphicData uri="http://schemas.openxmlformats.org/drawingml/2006/picture">
+                <pic:pic xmlns:pic="http://schemas.openxmlformats.org/drawingml/2006/picture">
+                  <pic:nvPicPr>
+                    <pic:cNvPr id="1" name=""/>
+                    <pic:cNvPicPr/>
+                  </pic:nvPicPr>
+                  <pic:blipFill>
+                    <a:blip r:embed="rId3"/>
+                    <a:stretch>
+                      <a:fillRect/>
+                    </a:stretch>
+                  </pic:blipFill>
+                  <pic:spPr>
+                    <a:xfrm>
+                      <a:off x="0" y="0"/>
+                      <a:ext cx="1344368" cy="1037880"/>
+                    </a:xfrm>
+                    <a:prstGeom prst="rect">
+                      <a:avLst/>
+                    </a:prstGeom>
+                  </pic:spPr>
+                </pic:pic>
+              </a:graphicData>
+            </a:graphic>
+          </wp:inline>
+        </w:drawing>
+      </w:r>
+      <w:r>
+        <w:rPr>
+          <w:noProof/>
+        </w:rPr>
+        <w:drawing>
+          <wp:inline distT="0" distB="0" distL="0" distR="0" wp14:anchorId="6F340A61" wp14:editId="58A59A94">
+            <wp:extent cx="1580083" cy="912529"/>
+            <wp:effectExtent l="0" t="0" r="1270" b="1905"/>
+            <wp:docPr id="4" name="Picture 4"/>
+            <wp:cNvGraphicFramePr>
+              <a:graphicFrameLocks xmlns:a="http://schemas.openxmlformats.org/drawingml/2006/main" noChangeAspect="1"/>
+            </wp:cNvGraphicFramePr>
+            <a:graphic xmlns:a="http://schemas.openxmlformats.org/drawingml/2006/main">
+              <a:graphicData uri="http://schemas.openxmlformats.org/drawingml/2006/picture">
+                <pic:pic xmlns:pic="http://schemas.openxmlformats.org/drawingml/2006/picture">
+                  <pic:nvPicPr>
+                    <pic:cNvPr id="1" name=""/>
+                    <pic:cNvPicPr/>
+                  </pic:nvPicPr>
+                  <pic:blipFill>
+                    <a:blip r:embed="rId4"/>
+                    <a:stretch>
+                      <a:fillRect/>
+                    </a:stretch>
+                  </pic:blipFill>
+                  <pic:spPr>
+                    <a:xfrm>
+                      <a:off x="0" y="0"/>
+                      <a:ext cx="1590716" cy="918670"/>
+                    </a:xfrm>
+                    <a:prstGeom prst="rect">
+                      <a:avLst/>
+                    </a:prstGeom>
+                  </pic:spPr>
+                </pic:pic>
+              </a:graphicData>
+            </a:graphic>
+          </wp:inline>
+        </w:drawing>
+      </w:r>
+    </w:p>
+    <w:p>
+      <w:pPr>
+        <w:pStyle w:val="EndnoteText"/>
+        <w:jc w:val="center"/>
+        <w:rPr>
+          <w:rFonts w:ascii="Times New Roman" w:hAnsi="Times New Roman" w:cs="Times New Roman"/>
+          <w:i/>
+          <w:iCs/>
+          <w:sz w:val="24"/>
+          <w:szCs w:val="24"/>
+        </w:rPr>
+      </w:pPr>
+    </w:p>
+    <w:p>
+      <w:pPr>
+        <w:pStyle w:val="EndnoteText"/>
+        <w:jc w:val="center"/>
+        <w:rPr>
+          <w:rFonts w:ascii="Times New Roman" w:hAnsi="Times New Roman" w:cs="Times New Roman"/>
+          <w:i/>
+          <w:iCs/>
+          <w:sz w:val="24"/>
+          <w:szCs w:val="24"/>
+        </w:rPr>
+      </w:pPr>
+    </w:p>
+    <w:p>
+      <w:pPr>
+        <w:pStyle w:val="EndnoteText"/>
+        <w:jc w:val="center"/>
+        <w:rPr>
+          <w:rFonts w:ascii="Times New Roman" w:hAnsi="Times New Roman" w:cs="Times New Roman"/>
+          <w:i/>
+          <w:iCs/>
+          <w:sz w:val="24"/>
+          <w:szCs w:val="24"/>
+        </w:rPr>
+      </w:pPr>
+    </w:p>
+    <w:p>
+      <w:pPr>
+        <w:pStyle w:val="EndnoteText"/>
+        <w:jc w:val="center"/>
+        <w:rPr>
+          <w:rFonts w:ascii="Times New Roman" w:hAnsi="Times New Roman" w:cs="Times New Roman"/>
+          <w:i/>
+          <w:iCs/>
+          <w:sz w:val="24"/>
+          <w:szCs w:val="24"/>
+        </w:rPr>
+      </w:pPr>
+    </w:p>
+    <w:p>
+      <w:pPr>
+        <w:pStyle w:val="headingforreport"/>
+        <w:rPr>
+          <w:bCs/>
+          <w:szCs w:val="28"/>
+        </w:rPr>
+      </w:pPr>
+      <w:r>
+        <w:rPr>
+          <w:bCs/>
+          <w:szCs w:val="28"/>
+        </w:rPr>
+        <w:t>ADMIN LOGIN:</w:t>
+      </w:r>
+      <w:r>
+        <w:rPr>
+          <w:noProof/>
+        </w:rPr>
+        <w:t xml:space="preserve"> </w:t>
+      </w:r>
+    </w:p>
+    <w:p>
+      <w:pPr>
+        <w:pStyle w:val="EndnoteText"/>
+        <w:jc w:val="center"/>
+        <w:rPr>
+          <w:noProof/>
+        </w:rPr>
+      </w:pPr>
+    </w:p>
+    <w:p>
+      <w:pPr>
+        <w:pStyle w:val="EndnoteText"/>
+        <w:jc w:val="center"/>
+        <w:rPr>
+          <w:noProof/>
+        </w:rPr>
+      </w:pPr>
+      <w:r>
+        <w:rPr>
+          <w:noProof/>
+        </w:rPr>
+        <w:drawing>
+          <wp:inline distT="0" distB="0" distL="0" distR="0" wp14:anchorId="4A58BAAA" wp14:editId="430278A2">
+            <wp:extent cx="4505757" cy="2288924"/>
+            <wp:effectExtent l="0" t="0" r="0" b="0"/>
+            <wp:docPr id="8" name="Picture 8"/>
+            <wp:cNvGraphicFramePr>
+              <a:graphicFrameLocks xmlns:a="http://schemas.openxmlformats.org/drawingml/2006/main" noChangeAspect="1"/>
+            </wp:cNvGraphicFramePr>
+            <a:graphic xmlns:a="http://schemas.openxmlformats.org/drawingml/2006/main">
+              <a:graphicData uri="http://schemas.openxmlformats.org/drawingml/2006/picture">
+                <pic:pic xmlns:pic="http://schemas.openxmlformats.org/drawingml/2006/picture">
+                  <pic:nvPicPr>
+                    <pic:cNvPr id="1" name=""/>
+                    <pic:cNvPicPr/>
+                  </pic:nvPicPr>
+                  <pic:blipFill>
+                    <a:blip r:embed="rId5"/>
+                    <a:stretch>
+                      <a:fillRect/>
+                    </a:stretch>
+                  </pic:blipFill>
+                  <pic:spPr>
+                    <a:xfrm>
+                      <a:off x="0" y="0"/>
+                      <a:ext cx="4531116" cy="2301806"/>
+                    </a:xfrm>
+                    <a:prstGeom prst="rect">
+                      <a:avLst/>
+                    </a:prstGeom>
+                  </pic:spPr>
+                </pic:pic>
+              </a:graphicData>
+            </a:graphic>
+          </wp:inline>
+        </w:drawing>
+      </w:r>
+    </w:p>
+    <w:p>
+      <w:pPr>
+        <w:pStyle w:val="EndnoteText"/>
+        <w:jc w:val="center"/>
+        <w:rPr>
+          <w:rFonts w:ascii="Times New Roman" w:hAnsi="Times New Roman" w:cs="Times New Roman"/>
+          <w:noProof/>
+        </w:rPr>
+      </w:pPr>
+      <w:r>
+        <w:rPr>
+          <w:rFonts w:ascii="Times New Roman" w:hAnsi="Times New Roman" w:cs="Times New Roman"/>
+          <w:noProof/>
+        </w:rPr>
+        <w:t>If incorrect login information                                                      if correct login information</w:t>
+      </w:r>
+    </w:p>
+    <w:p>
+      <w:pPr>
+        <w:pStyle w:val="EndnoteText"/>
+        <w:jc w:val="center"/>
+        <w:rPr>
+          <w:noProof/>
+        </w:rPr>
+      </w:pPr>
+      <w:r>
+        <w:rPr>
+          <w:noProof/>
+        </w:rPr>
+        <w:drawing>
+          <wp:inline distT="0" distB="0" distL="0" distR="0" wp14:anchorId="5C2FBEB4" wp14:editId="02056D25">
+            <wp:extent cx="1909267" cy="1081421"/>
+            <wp:effectExtent l="0" t="0" r="0" b="4445"/>
+            <wp:docPr id="18" name="Picture 18"/>
+            <wp:cNvGraphicFramePr>
+              <a:graphicFrameLocks xmlns:a="http://schemas.openxmlformats.org/drawingml/2006/main" noChangeAspect="1"/>
+            </wp:cNvGraphicFramePr>
+            <a:graphic xmlns:a="http://schemas.openxmlformats.org/drawingml/2006/main">
+              <a:graphicData uri="http://schemas.openxmlformats.org/drawingml/2006/picture">
+                <pic:pic xmlns:pic="http://schemas.openxmlformats.org/drawingml/2006/picture">
+                  <pic:nvPicPr>
+                    <pic:cNvPr id="1" name=""/>
+                    <pic:cNvPicPr/>
+                  </pic:nvPicPr>
+                  <pic:blipFill>
+                    <a:blip r:embed="rId6"/>
+                    <a:stretch>
+                      <a:fillRect/>
+                    </a:stretch>
+                  </pic:blipFill>
+                  <pic:spPr>
+                    <a:xfrm>
+                      <a:off x="0" y="0"/>
+                      <a:ext cx="1919998" cy="1087499"/>
+                    </a:xfrm>
+                    <a:prstGeom prst="rect">
+                      <a:avLst/>
+                    </a:prstGeom>
+                  </pic:spPr>
+                </pic:pic>
+              </a:graphicData>
+            </a:graphic>
+          </wp:inline>
+        </w:drawing>
+      </w:r>
+      <w:r>
+        <w:rPr>
+          <w:noProof/>
+        </w:rPr>
+        <w:t xml:space="preserve">                                    </w:t>
+      </w:r>
+      <w:r>
+        <w:rPr>
+          <w:noProof/>
+        </w:rPr>
+        <w:drawing>
+          <wp:inline distT="0" distB="0" distL="0" distR="0" wp14:anchorId="1E669DD4" wp14:editId="657B8B21">
+            <wp:extent cx="1528876" cy="1212071"/>
+            <wp:effectExtent l="0" t="0" r="0" b="7620"/>
+            <wp:docPr id="10" name="Picture 10"/>
+            <wp:cNvGraphicFramePr>
+              <a:graphicFrameLocks xmlns:a="http://schemas.openxmlformats.org/drawingml/2006/main" noChangeAspect="1"/>
+            </wp:cNvGraphicFramePr>
+            <a:graphic xmlns:a="http://schemas.openxmlformats.org/drawingml/2006/main">
+              <a:graphicData uri="http://schemas.openxmlformats.org/drawingml/2006/picture">
+                <pic:pic xmlns:pic="http://schemas.openxmlformats.org/drawingml/2006/picture">
+                  <pic:nvPicPr>
+                    <pic:cNvPr id="1" name=""/>
+                    <pic:cNvPicPr/>
+                  </pic:nvPicPr>
+                  <pic:blipFill>
+                    <a:blip r:embed="rId7"/>
+                    <a:stretch>
+                      <a:fillRect/>
+                    </a:stretch>
+                  </pic:blipFill>
+                  <pic:spPr>
+                    <a:xfrm>
+                      <a:off x="0" y="0"/>
+                      <a:ext cx="1569759" cy="1244482"/>
+                    </a:xfrm>
+                    <a:prstGeom prst="rect">
+                      <a:avLst/>
+                    </a:prstGeom>
+                  </pic:spPr>
+                </pic:pic>
+              </a:graphicData>
+            </a:graphic>
+          </wp:inline>
+        </w:drawing>
+      </w:r>
+    </w:p>
+    <w:p>
+      <w:pPr>
+        <w:pStyle w:val="EndnoteText"/>
+        <w:jc w:val="center"/>
+        <w:rPr>
+          <w:rFonts w:ascii="Times New Roman" w:hAnsi="Times New Roman" w:cs="Times New Roman"/>
+          <w:noProof/>
+        </w:rPr>
+      </w:pPr>
+      <w:r>
+        <w:rPr>
+          <w:rFonts w:ascii="Times New Roman" w:hAnsi="Times New Roman" w:cs="Times New Roman"/>
+          <w:noProof/>
+        </w:rPr>
+        <w:t xml:space="preserve">Displayed Highscore and adding the word </w:t>
+      </w:r>
+      <w:r>
+        <w:rPr>
+          <w:rFonts w:ascii="Times New Roman" w:hAnsi="Times New Roman" w:cs="Times New Roman"/>
+          <w:noProof/>
+        </w:rPr>
+        <w:t>“</w:t>
+      </w:r>
+      <w:r>
+        <w:rPr>
+          <w:rFonts w:ascii="Times New Roman" w:hAnsi="Times New Roman" w:cs="Times New Roman"/>
+          <w:noProof/>
+        </w:rPr>
+        <w:t>right</w:t>
+      </w:r>
+      <w:r>
+        <w:rPr>
+          <w:rFonts w:ascii="Times New Roman" w:hAnsi="Times New Roman" w:cs="Times New Roman"/>
+          <w:noProof/>
+        </w:rPr>
+        <w:t>”</w:t>
+      </w:r>
+      <w:r>
+        <w:rPr>
+          <w:rFonts w:ascii="Times New Roman" w:hAnsi="Times New Roman" w:cs="Times New Roman"/>
+          <w:noProof/>
+        </w:rPr>
+        <w:t xml:space="preserve">    </w:t>
+      </w:r>
+      <w:r>
+        <w:rPr>
+          <w:rFonts w:ascii="Times New Roman" w:hAnsi="Times New Roman" w:cs="Times New Roman"/>
+          <w:noProof/>
+        </w:rPr>
+        <w:t xml:space="preserve"> </w:t>
+      </w:r>
+      <w:r>
+        <w:rPr>
+          <w:rFonts w:ascii="Times New Roman" w:hAnsi="Times New Roman" w:cs="Times New Roman"/>
+          <w:noProof/>
+        </w:rPr>
+        <w:t xml:space="preserve">            </w:t>
+      </w:r>
+      <w:r>
+        <w:rPr>
+          <w:rFonts w:ascii="Times New Roman" w:hAnsi="Times New Roman" w:cs="Times New Roman"/>
+          <w:noProof/>
+        </w:rPr>
+        <w:t xml:space="preserve"> Reset Highscore and adding the word </w:t>
+      </w:r>
+      <w:r>
+        <w:rPr>
+          <w:rFonts w:ascii="Times New Roman" w:hAnsi="Times New Roman" w:cs="Times New Roman"/>
+          <w:noProof/>
+        </w:rPr>
+        <w:t>“</w:t>
+      </w:r>
+      <w:r>
+        <w:rPr>
+          <w:rFonts w:ascii="Times New Roman" w:hAnsi="Times New Roman" w:cs="Times New Roman"/>
+          <w:noProof/>
+        </w:rPr>
+        <w:t>maria</w:t>
+      </w:r>
+      <w:r>
+        <w:rPr>
+          <w:rFonts w:ascii="Times New Roman" w:hAnsi="Times New Roman" w:cs="Times New Roman"/>
+          <w:noProof/>
+        </w:rPr>
+        <w:t>”, “</w:t>
+      </w:r>
+      <w:r>
+        <w:rPr>
+          <w:rFonts w:ascii="Times New Roman" w:hAnsi="Times New Roman" w:cs="Times New Roman"/>
+          <w:noProof/>
+        </w:rPr>
+        <w:t>kashif</w:t>
+      </w:r>
+      <w:r>
+        <w:rPr>
+          <w:rFonts w:ascii="Times New Roman" w:hAnsi="Times New Roman" w:cs="Times New Roman"/>
+          <w:noProof/>
+        </w:rPr>
+        <w:t>”</w:t>
+      </w:r>
+    </w:p>
+    <w:p>
+      <w:pPr>
+        <w:pStyle w:val="EndnoteText"/>
+        <w:jc w:val="center"/>
         <w:rPr>
           <w:rFonts w:ascii="Times New Roman" w:hAnsi="Times New Roman" w:cs="Times New Roman"/>
           <w:b/>
           <w:bCs/>
+          <w:sz w:val="28"/>
+          <w:szCs w:val="28"/>
+        </w:rPr>
+      </w:pPr>
+      <w:r>
+        <w:rPr>
+          <w:noProof/>
+        </w:rPr>
+        <w:drawing>
+          <wp:inline distT="0" distB="0" distL="0" distR="0" wp14:anchorId="4B8B2666" wp14:editId="6BCCA6D5">
+            <wp:extent cx="2882189" cy="2614293"/>
+            <wp:effectExtent l="0" t="0" r="0" b="0"/>
+            <wp:docPr id="12" name="Picture 12"/>
+            <wp:cNvGraphicFramePr>
+              <a:graphicFrameLocks xmlns:a="http://schemas.openxmlformats.org/drawingml/2006/main" noChangeAspect="1"/>
+            </wp:cNvGraphicFramePr>
+            <a:graphic xmlns:a="http://schemas.openxmlformats.org/drawingml/2006/main">
+              <a:graphicData uri="http://schemas.openxmlformats.org/drawingml/2006/picture">
+                <pic:pic xmlns:pic="http://schemas.openxmlformats.org/drawingml/2006/picture">
+                  <pic:nvPicPr>
+                    <pic:cNvPr id="1" name=""/>
+                    <pic:cNvPicPr/>
+                  </pic:nvPicPr>
+                  <pic:blipFill>
+                    <a:blip r:embed="rId8"/>
+                    <a:stretch>
+                      <a:fillRect/>
+                    </a:stretch>
+                  </pic:blipFill>
+                  <pic:spPr>
+                    <a:xfrm>
+                      <a:off x="0" y="0"/>
+                      <a:ext cx="2907387" cy="2637149"/>
+                    </a:xfrm>
+                    <a:prstGeom prst="rect">
+                      <a:avLst/>
+                    </a:prstGeom>
+                  </pic:spPr>
+                </pic:pic>
+              </a:graphicData>
+            </a:graphic>
+          </wp:inline>
+        </w:drawing>
+      </w:r>
+      <w:r>
+        <w:rPr>
+          <w:noProof/>
+        </w:rPr>
+        <w:t xml:space="preserve">      </w:t>
+      </w:r>
+      <w:r>
+        <w:rPr>
+          <w:noProof/>
+        </w:rPr>
+        <w:drawing>
+          <wp:inline distT="0" distB="0" distL="0" distR="0" wp14:anchorId="7712DE5F" wp14:editId="065F95BC">
+            <wp:extent cx="2867558" cy="2595508"/>
+            <wp:effectExtent l="0" t="0" r="9525" b="0"/>
+            <wp:docPr id="13" name="Picture 13"/>
+            <wp:cNvGraphicFramePr>
+              <a:graphicFrameLocks xmlns:a="http://schemas.openxmlformats.org/drawingml/2006/main" noChangeAspect="1"/>
+            </wp:cNvGraphicFramePr>
+            <a:graphic xmlns:a="http://schemas.openxmlformats.org/drawingml/2006/main">
+              <a:graphicData uri="http://schemas.openxmlformats.org/drawingml/2006/picture">
+                <pic:pic xmlns:pic="http://schemas.openxmlformats.org/drawingml/2006/picture">
+                  <pic:nvPicPr>
+                    <pic:cNvPr id="1" name=""/>
+                    <pic:cNvPicPr/>
+                  </pic:nvPicPr>
+                  <pic:blipFill>
+                    <a:blip r:embed="rId9"/>
+                    <a:stretch>
+                      <a:fillRect/>
+                    </a:stretch>
+                  </pic:blipFill>
+                  <pic:spPr>
+                    <a:xfrm>
+                      <a:off x="0" y="0"/>
+                      <a:ext cx="2890123" cy="2615932"/>
+                    </a:xfrm>
+                    <a:prstGeom prst="rect">
+                      <a:avLst/>
+                    </a:prstGeom>
+                  </pic:spPr>
+                </pic:pic>
+              </a:graphicData>
+            </a:graphic>
+          </wp:inline>
+        </w:drawing>
+      </w:r>
+    </w:p>
+    <w:p>
+      <w:pPr>
+        <w:pStyle w:val="EndnoteText"/>
+        <w:jc w:val="center"/>
+        <w:rPr>
+          <w:rFonts w:ascii="Times New Roman" w:hAnsi="Times New Roman" w:cs="Times New Roman"/>
+          <w:b/>
+          <w:bCs/>
+          <w:sz w:val="28"/>
+          <w:szCs w:val="28"/>
+        </w:rPr>
+      </w:pPr>
+    </w:p>
+    <w:p>
+      <w:pPr>
+        <w:pStyle w:val="EndnoteText"/>
+        <w:jc w:val="center"/>
+        <w:rPr>
+          <w:noProof/>
+        </w:rPr>
+      </w:pPr>
+      <w:r>
+        <w:rPr>
+          <w:noProof/>
+        </w:rPr>
+        <w:t xml:space="preserve">           </w:t>
+      </w:r>
+      <w:r>
+        <w:rPr>
+          <w:noProof/>
+        </w:rPr>
+        <w:drawing>
+          <wp:inline distT="0" distB="0" distL="0" distR="0" wp14:anchorId="53E66094" wp14:editId="3298BCED">
+            <wp:extent cx="1909267" cy="1020114"/>
+            <wp:effectExtent l="0" t="0" r="0" b="8890"/>
+            <wp:docPr id="16" name="Picture 16"/>
+            <wp:cNvGraphicFramePr>
+              <a:graphicFrameLocks xmlns:a="http://schemas.openxmlformats.org/drawingml/2006/main" noChangeAspect="1"/>
+            </wp:cNvGraphicFramePr>
+            <a:graphic xmlns:a="http://schemas.openxmlformats.org/drawingml/2006/main">
+              <a:graphicData uri="http://schemas.openxmlformats.org/drawingml/2006/picture">
+                <pic:pic xmlns:pic="http://schemas.openxmlformats.org/drawingml/2006/picture">
+                  <pic:nvPicPr>
+                    <pic:cNvPr id="1" name=""/>
+                    <pic:cNvPicPr/>
+                  </pic:nvPicPr>
+                  <pic:blipFill>
+                    <a:blip r:embed="rId10"/>
+                    <a:stretch>
+                      <a:fillRect/>
+                    </a:stretch>
+                  </pic:blipFill>
+                  <pic:spPr>
+                    <a:xfrm>
+                      <a:off x="0" y="0"/>
+                      <a:ext cx="1919890" cy="1025790"/>
+                    </a:xfrm>
+                    <a:prstGeom prst="rect">
+                      <a:avLst/>
+                    </a:prstGeom>
+                  </pic:spPr>
+                </pic:pic>
+              </a:graphicData>
+            </a:graphic>
+          </wp:inline>
+        </w:drawing>
+      </w:r>
+      <w:r>
+        <w:rPr>
+          <w:noProof/>
+        </w:rPr>
+        <w:t xml:space="preserve">                  </w:t>
+      </w:r>
+      <w:r>
+        <w:rPr>
+          <w:noProof/>
+        </w:rPr>
+        <w:drawing>
+          <wp:inline distT="0" distB="0" distL="0" distR="0" wp14:anchorId="60609DD6" wp14:editId="6E791D47">
+            <wp:extent cx="1287145" cy="972589"/>
+            <wp:effectExtent l="0" t="0" r="8255" b="0"/>
+            <wp:docPr id="14" name="Picture 14"/>
+            <wp:cNvGraphicFramePr>
+              <a:graphicFrameLocks xmlns:a="http://schemas.openxmlformats.org/drawingml/2006/main" noChangeAspect="1"/>
+            </wp:cNvGraphicFramePr>
+            <a:graphic xmlns:a="http://schemas.openxmlformats.org/drawingml/2006/main">
+              <a:graphicData uri="http://schemas.openxmlformats.org/drawingml/2006/picture">
+                <pic:pic xmlns:pic="http://schemas.openxmlformats.org/drawingml/2006/picture">
+                  <pic:nvPicPr>
+                    <pic:cNvPr id="1" name=""/>
+                    <pic:cNvPicPr/>
+                  </pic:nvPicPr>
+                  <pic:blipFill>
+                    <a:blip r:embed="rId11"/>
+                    <a:stretch>
+                      <a:fillRect/>
+                    </a:stretch>
+                  </pic:blipFill>
+                  <pic:spPr>
+                    <a:xfrm>
+                      <a:off x="0" y="0"/>
+                      <a:ext cx="1320178" cy="997549"/>
+                    </a:xfrm>
+                    <a:prstGeom prst="rect">
+                      <a:avLst/>
+                    </a:prstGeom>
+                  </pic:spPr>
+                </pic:pic>
+              </a:graphicData>
+            </a:graphic>
+          </wp:inline>
+        </w:drawing>
+      </w:r>
+      <w:r>
+        <w:rPr>
+          <w:noProof/>
+        </w:rPr>
+        <w:drawing>
+          <wp:inline distT="0" distB="0" distL="0" distR="0" wp14:anchorId="4D04137D" wp14:editId="1E8CAB1D">
+            <wp:extent cx="1761073" cy="936345"/>
+            <wp:effectExtent l="0" t="0" r="0" b="0"/>
+            <wp:docPr id="15" name="Picture 15"/>
+            <wp:cNvGraphicFramePr>
+              <a:graphicFrameLocks xmlns:a="http://schemas.openxmlformats.org/drawingml/2006/main" noChangeAspect="1"/>
+            </wp:cNvGraphicFramePr>
+            <a:graphic xmlns:a="http://schemas.openxmlformats.org/drawingml/2006/main">
+              <a:graphicData uri="http://schemas.openxmlformats.org/drawingml/2006/picture">
+                <pic:pic xmlns:pic="http://schemas.openxmlformats.org/drawingml/2006/picture">
+                  <pic:nvPicPr>
+                    <pic:cNvPr id="1" name=""/>
+                    <pic:cNvPicPr/>
+                  </pic:nvPicPr>
+                  <pic:blipFill>
+                    <a:blip r:embed="rId12"/>
+                    <a:stretch>
+                      <a:fillRect/>
+                    </a:stretch>
+                  </pic:blipFill>
+                  <pic:spPr>
+                    <a:xfrm>
+                      <a:off x="0" y="0"/>
+                      <a:ext cx="1808523" cy="961574"/>
+                    </a:xfrm>
+                    <a:prstGeom prst="rect">
+                      <a:avLst/>
+                    </a:prstGeom>
+                  </pic:spPr>
+                </pic:pic>
+              </a:graphicData>
+            </a:graphic>
+          </wp:inline>
+        </w:drawing>
+      </w:r>
+    </w:p>
+    <w:p>
+      <w:pPr>
+        <w:pStyle w:val="EndnoteText"/>
+        <w:jc w:val="center"/>
+        <w:rPr>
+          <w:noProof/>
+        </w:rPr>
+      </w:pPr>
+    </w:p>
+    <w:p>
+      <w:pPr>
+        <w:pStyle w:val="EndnoteText"/>
+        <w:jc w:val="center"/>
+        <w:rPr>
+          <w:noProof/>
+        </w:rPr>
+      </w:pPr>
+    </w:p>
+    <w:p>
+      <w:pPr>
+        <w:pStyle w:val="headingforreport"/>
+        <w:rPr>
+          <w:noProof/>
+        </w:rPr>
+      </w:pPr>
+      <w:r>
+        <w:rPr>
+          <w:noProof/>
+        </w:rPr>
+        <w:t xml:space="preserve">      </w:t>
+      </w:r>
+      <w:r>
+        <w:rPr>
+          <w:noProof/>
+        </w:rPr>
+        <w:t>GAMEPLAY</w:t>
+      </w:r>
+      <w:r>
+        <w:rPr>
+          <w:noProof/>
+        </w:rPr>
+        <w:t>:</w:t>
+      </w:r>
+    </w:p>
+    <w:p>
+      <w:pPr>
+        <w:pStyle w:val="EndnoteText"/>
+        <w:ind w:left="2520" w:firstLine="720"/>
+        <w:rPr>
+          <w:rFonts w:ascii="Times New Roman" w:hAnsi="Times New Roman" w:cs="Times New Roman"/>
+          <w:b/>
+          <w:bCs/>
+          <w:i/>
+          <w:iCs/>
+          <w:noProof/>
+        </w:rPr>
+      </w:pPr>
+      <w:r>
+        <w:rPr>
+          <w:rFonts w:ascii="Times New Roman" w:hAnsi="Times New Roman" w:cs="Times New Roman"/>
+          <w:b/>
+          <w:bCs/>
+          <w:i/>
+          <w:iCs/>
+          <w:noProof/>
+        </w:rPr>
+        <w:t xml:space="preserve">                </w:t>
+      </w:r>
+      <w:r>
+        <w:rPr>
+          <w:rFonts w:ascii="Times New Roman" w:hAnsi="Times New Roman" w:cs="Times New Roman"/>
+          <w:b/>
+          <w:bCs/>
+          <w:i/>
+          <w:iCs/>
+          <w:noProof/>
+        </w:rPr>
+        <w:t>WIN CASE:</w:t>
+      </w:r>
+    </w:p>
+    <w:p>
+      <w:pPr>
+        <w:pStyle w:val="EndnoteText"/>
+        <w:jc w:val="center"/>
+        <w:rPr>
+          <w:rFonts w:ascii="Times New Roman" w:hAnsi="Times New Roman" w:cs="Times New Roman"/>
+          <w:b/>
+          <w:bCs/>
+          <w:i/>
+          <w:iCs/>
+          <w:noProof/>
+        </w:rPr>
+      </w:pPr>
+    </w:p>
+    <w:p>
+      <w:pPr>
+        <w:pStyle w:val="EndnoteText"/>
+        <w:jc w:val="center"/>
+        <w:rPr>
+          <w:rFonts w:ascii="Times New Roman" w:hAnsi="Times New Roman" w:cs="Times New Roman"/>
+          <w:b/>
+          <w:bCs/>
+          <w:noProof/>
+        </w:rPr>
+      </w:pPr>
+      <w:r>
+        <w:rPr>
+          <w:rFonts w:ascii="Times New Roman" w:hAnsi="Times New Roman" w:cs="Times New Roman"/>
+          <w:b/>
+          <w:bCs/>
+          <w:noProof/>
+        </w:rPr>
+        <w:t>GUI OF GAME</w:t>
+      </w:r>
+    </w:p>
+    <w:p>
+      <w:pPr>
+        <w:pStyle w:val="EndnoteText"/>
+        <w:jc w:val="center"/>
+        <w:rPr>
+          <w:rFonts w:ascii="Times New Roman" w:hAnsi="Times New Roman" w:cs="Times New Roman"/>
+          <w:b/>
+          <w:bCs/>
+          <w:noProof/>
+        </w:rPr>
+      </w:pPr>
+      <w:r>
+        <w:rPr>
+          <w:rFonts w:ascii="Times New Roman" w:hAnsi="Times New Roman" w:cs="Times New Roman"/>
+          <w:b/>
+          <w:bCs/>
+          <w:noProof/>
+        </w:rPr>
+        <w:t>SECRET WORD: “</w:t>
+      </w:r>
+      <w:r>
+        <w:rPr>
+          <w:rFonts w:ascii="Times New Roman" w:hAnsi="Times New Roman" w:cs="Times New Roman"/>
+          <w:b/>
+          <w:bCs/>
+          <w:noProof/>
+          <w:color w:val="FF0000"/>
+        </w:rPr>
+        <w:t>utah</w:t>
+      </w:r>
+      <w:r>
+        <w:rPr>
+          <w:rFonts w:ascii="Times New Roman" w:hAnsi="Times New Roman" w:cs="Times New Roman"/>
+          <w:b/>
+          <w:bCs/>
+          <w:noProof/>
+        </w:rPr>
+        <w:t>”</w:t>
+      </w:r>
+    </w:p>
+    <w:p>
+      <w:pPr>
+        <w:pStyle w:val="EndnoteText"/>
+        <w:jc w:val="center"/>
+        <w:rPr>
+          <w:rFonts w:ascii="Times New Roman" w:hAnsi="Times New Roman" w:cs="Times New Roman"/>
+          <w:b/>
+          <w:bCs/>
+          <w:i/>
+          <w:iCs/>
+          <w:sz w:val="28"/>
+          <w:szCs w:val="28"/>
+        </w:rPr>
+      </w:pPr>
+      <w:r>
+        <w:rPr>
+          <w:noProof/>
+        </w:rPr>
+        <w:drawing>
+          <wp:inline distT="0" distB="0" distL="0" distR="0" wp14:anchorId="17896FBC" wp14:editId="6A29903D">
+            <wp:extent cx="4483290" cy="2380072"/>
+            <wp:effectExtent l="0" t="0" r="0" b="1270"/>
+            <wp:docPr id="19" name="Picture 19"/>
+            <wp:cNvGraphicFramePr>
+              <a:graphicFrameLocks xmlns:a="http://schemas.openxmlformats.org/drawingml/2006/main" noChangeAspect="1"/>
+            </wp:cNvGraphicFramePr>
+            <a:graphic xmlns:a="http://schemas.openxmlformats.org/drawingml/2006/main">
+              <a:graphicData uri="http://schemas.openxmlformats.org/drawingml/2006/picture">
+                <pic:pic xmlns:pic="http://schemas.openxmlformats.org/drawingml/2006/picture">
+                  <pic:nvPicPr>
+                    <pic:cNvPr id="1" name=""/>
+                    <pic:cNvPicPr/>
+                  </pic:nvPicPr>
+                  <pic:blipFill>
+                    <a:blip r:embed="rId13"/>
+                    <a:stretch>
+                      <a:fillRect/>
+                    </a:stretch>
+                  </pic:blipFill>
+                  <pic:spPr>
+                    <a:xfrm>
+                      <a:off x="0" y="0"/>
+                      <a:ext cx="4520956" cy="2400068"/>
+                    </a:xfrm>
+                    <a:prstGeom prst="rect">
+                      <a:avLst/>
+                    </a:prstGeom>
+                  </pic:spPr>
+                </pic:pic>
+              </a:graphicData>
+            </a:graphic>
+          </wp:inline>
+        </w:drawing>
+      </w:r>
+    </w:p>
+    <w:p>
+      <w:pPr>
+        <w:pStyle w:val="EndnoteText"/>
+        <w:jc w:val="center"/>
+        <w:rPr>
+          <w:rFonts w:ascii="Times New Roman" w:hAnsi="Times New Roman" w:cs="Times New Roman"/>
+          <w:b/>
+          <w:bCs/>
+          <w:i/>
+          <w:iCs/>
+          <w:sz w:val="28"/>
+          <w:szCs w:val="28"/>
+        </w:rPr>
+      </w:pPr>
+    </w:p>
+    <w:p>
+      <w:pPr>
+        <w:pStyle w:val="EndnoteText"/>
+        <w:jc w:val="center"/>
+        <w:rPr>
+          <w:rFonts w:ascii="Times New Roman" w:hAnsi="Times New Roman" w:cs="Times New Roman"/>
+          <w:b/>
+          <w:bCs/>
+          <w:i/>
+          <w:iCs/>
+          <w:sz w:val="28"/>
+          <w:szCs w:val="28"/>
+        </w:rPr>
+      </w:pPr>
+    </w:p>
+    <w:p>
+      <w:pPr>
+        <w:pStyle w:val="EndnoteText"/>
+        <w:jc w:val="center"/>
+        <w:rPr>
+          <w:noProof/>
+        </w:rPr>
+      </w:pPr>
+      <w:r>
+        <w:rPr>
+          <w:rFonts w:ascii="Times New Roman" w:hAnsi="Times New Roman" w:cs="Times New Roman"/>
           <w:sz w:val="24"/>
           <w:szCs w:val="24"/>
         </w:rPr>
-      </w:pPr>
-      <w:r>
+        <w:t>Guessed: “</w:t>
+      </w:r>
+      <w:r>
+        <w:rPr>
+          <w:rFonts w:ascii="Times New Roman" w:hAnsi="Times New Roman" w:cs="Times New Roman"/>
+          <w:color w:val="FF0000"/>
+          <w:sz w:val="24"/>
+          <w:szCs w:val="24"/>
+        </w:rPr>
+        <w:t>e</w:t>
+      </w:r>
+      <w:proofErr w:type="gramStart"/>
+      <w:r>
+        <w:rPr>
+          <w:rFonts w:ascii="Times New Roman" w:hAnsi="Times New Roman" w:cs="Times New Roman"/>
+          <w:sz w:val="24"/>
+          <w:szCs w:val="24"/>
+        </w:rPr>
+        <w:t>”</w:t>
+      </w:r>
+      <w:r>
+        <w:rPr>
+          <w:noProof/>
+        </w:rPr>
+        <w:t xml:space="preserve"> </w:t>
+      </w:r>
+      <w:r>
+        <w:rPr>
+          <w:noProof/>
+        </w:rPr>
+        <w:t>:</w:t>
+      </w:r>
+      <w:proofErr w:type="gramEnd"/>
+      <w:r>
+        <w:rPr>
+          <w:noProof/>
+        </w:rPr>
+        <w:t xml:space="preserve"> </w:t>
+      </w:r>
+    </w:p>
+    <w:p>
+      <w:pPr>
+        <w:pStyle w:val="EndnoteText"/>
+        <w:jc w:val="center"/>
+        <w:rPr>
+          <w:noProof/>
+        </w:rPr>
+      </w:pPr>
+    </w:p>
+    <w:p>
+      <w:pPr>
+        <w:pStyle w:val="EndnoteText"/>
+        <w:jc w:val="center"/>
+        <w:rPr>
+          <w:noProof/>
+        </w:rPr>
+      </w:pPr>
+      <w:r>
+        <w:rPr>
+          <w:noProof/>
+        </w:rPr>
+        <w:drawing>
+          <wp:inline distT="0" distB="0" distL="0" distR="0" wp14:anchorId="67BA1996" wp14:editId="697471B9">
+            <wp:extent cx="1612437" cy="1094683"/>
+            <wp:effectExtent l="0" t="0" r="6985" b="0"/>
+            <wp:docPr id="20" name="Picture 20"/>
+            <wp:cNvGraphicFramePr>
+              <a:graphicFrameLocks xmlns:a="http://schemas.openxmlformats.org/drawingml/2006/main" noChangeAspect="1"/>
+            </wp:cNvGraphicFramePr>
+            <a:graphic xmlns:a="http://schemas.openxmlformats.org/drawingml/2006/main">
+              <a:graphicData uri="http://schemas.openxmlformats.org/drawingml/2006/picture">
+                <pic:pic xmlns:pic="http://schemas.openxmlformats.org/drawingml/2006/picture">
+                  <pic:nvPicPr>
+                    <pic:cNvPr id="1" name=""/>
+                    <pic:cNvPicPr/>
+                  </pic:nvPicPr>
+                  <pic:blipFill>
+                    <a:blip r:embed="rId14"/>
+                    <a:stretch>
+                      <a:fillRect/>
+                    </a:stretch>
+                  </pic:blipFill>
+                  <pic:spPr>
+                    <a:xfrm>
+                      <a:off x="0" y="0"/>
+                      <a:ext cx="1659548" cy="1126667"/>
+                    </a:xfrm>
+                    <a:prstGeom prst="rect">
+                      <a:avLst/>
+                    </a:prstGeom>
+                  </pic:spPr>
+                </pic:pic>
+              </a:graphicData>
+            </a:graphic>
+          </wp:inline>
+        </w:drawing>
+      </w:r>
+    </w:p>
+    <w:p>
+      <w:pPr>
+        <w:pStyle w:val="EndnoteText"/>
+        <w:jc w:val="center"/>
+        <w:rPr>
+          <w:noProof/>
+        </w:rPr>
+      </w:pPr>
+    </w:p>
+    <w:p>
+      <w:pPr>
+        <w:pStyle w:val="EndnoteText"/>
+        <w:jc w:val="center"/>
+        <w:rPr>
+          <w:noProof/>
+        </w:rPr>
+      </w:pPr>
+    </w:p>
+    <w:p>
+      <w:pPr>
+        <w:pStyle w:val="EndnoteText"/>
+        <w:jc w:val="center"/>
+        <w:rPr>
+          <w:rFonts w:ascii="Times New Roman" w:hAnsi="Times New Roman" w:cs="Times New Roman"/>
+          <w:sz w:val="24"/>
+          <w:szCs w:val="24"/>
+        </w:rPr>
+      </w:pPr>
+      <w:r>
+        <w:rPr>
+          <w:noProof/>
+        </w:rPr>
+        <w:drawing>
+          <wp:inline distT="0" distB="0" distL="0" distR="0" wp14:anchorId="04CFEC9C" wp14:editId="7A376298">
+            <wp:extent cx="4237630" cy="2304438"/>
+            <wp:effectExtent l="0" t="0" r="0" b="635"/>
+            <wp:docPr id="21" name="Picture 21"/>
+            <wp:cNvGraphicFramePr>
+              <a:graphicFrameLocks xmlns:a="http://schemas.openxmlformats.org/drawingml/2006/main" noChangeAspect="1"/>
+            </wp:cNvGraphicFramePr>
+            <a:graphic xmlns:a="http://schemas.openxmlformats.org/drawingml/2006/main">
+              <a:graphicData uri="http://schemas.openxmlformats.org/drawingml/2006/picture">
+                <pic:pic xmlns:pic="http://schemas.openxmlformats.org/drawingml/2006/picture">
+                  <pic:nvPicPr>
+                    <pic:cNvPr id="1" name=""/>
+                    <pic:cNvPicPr/>
+                  </pic:nvPicPr>
+                  <pic:blipFill>
+                    <a:blip r:embed="rId15"/>
+                    <a:stretch>
+                      <a:fillRect/>
+                    </a:stretch>
+                  </pic:blipFill>
+                  <pic:spPr>
+                    <a:xfrm>
+                      <a:off x="0" y="0"/>
+                      <a:ext cx="4265183" cy="2319421"/>
+                    </a:xfrm>
+                    <a:prstGeom prst="rect">
+                      <a:avLst/>
+                    </a:prstGeom>
+                  </pic:spPr>
+                </pic:pic>
+              </a:graphicData>
+            </a:graphic>
+          </wp:inline>
+        </w:drawing>
+      </w:r>
+    </w:p>
+    <w:p>
+      <w:pPr>
+        <w:pStyle w:val="EndnoteText"/>
+        <w:rPr>
+          <w:rFonts w:ascii="Times New Roman" w:hAnsi="Times New Roman" w:cs="Times New Roman"/>
+          <w:sz w:val="24"/>
+          <w:szCs w:val="24"/>
+        </w:rPr>
+      </w:pPr>
+    </w:p>
+    <w:p>
+      <w:pPr>
+        <w:pStyle w:val="EndnoteText"/>
+        <w:rPr>
+          <w:rFonts w:ascii="Times New Roman" w:hAnsi="Times New Roman" w:cs="Times New Roman"/>
+          <w:sz w:val="24"/>
+          <w:szCs w:val="24"/>
+        </w:rPr>
+      </w:pPr>
+    </w:p>
+    <w:p>
+      <w:pPr>
+        <w:pStyle w:val="EndnoteText"/>
+        <w:jc w:val="center"/>
+        <w:rPr>
+          <w:rFonts w:ascii="Times New Roman" w:hAnsi="Times New Roman" w:cs="Times New Roman"/>
+          <w:sz w:val="24"/>
+          <w:szCs w:val="24"/>
+        </w:rPr>
+      </w:pPr>
+      <w:r>
+        <w:rPr>
+          <w:rFonts w:ascii="Times New Roman" w:hAnsi="Times New Roman" w:cs="Times New Roman"/>
+          <w:sz w:val="24"/>
+          <w:szCs w:val="24"/>
+        </w:rPr>
+        <w:t>Guessed: “</w:t>
+      </w:r>
+      <w:r>
+        <w:rPr>
+          <w:rFonts w:ascii="Times New Roman" w:hAnsi="Times New Roman" w:cs="Times New Roman"/>
+          <w:color w:val="FF0000"/>
+          <w:sz w:val="24"/>
+          <w:szCs w:val="24"/>
+        </w:rPr>
+        <w:t>a</w:t>
+      </w:r>
+      <w:r>
+        <w:rPr>
+          <w:rFonts w:ascii="Times New Roman" w:hAnsi="Times New Roman" w:cs="Times New Roman"/>
+          <w:sz w:val="24"/>
+          <w:szCs w:val="24"/>
+        </w:rPr>
+        <w:t>”</w:t>
+      </w:r>
+    </w:p>
+    <w:p>
+      <w:pPr>
+        <w:pStyle w:val="EndnoteText"/>
+        <w:jc w:val="center"/>
+        <w:rPr>
+          <w:rFonts w:ascii="Times New Roman" w:hAnsi="Times New Roman" w:cs="Times New Roman"/>
+          <w:sz w:val="24"/>
+          <w:szCs w:val="24"/>
+        </w:rPr>
+      </w:pPr>
+    </w:p>
+    <w:p>
+      <w:pPr>
+        <w:pStyle w:val="EndnoteText"/>
+        <w:jc w:val="center"/>
+        <w:rPr>
+          <w:rFonts w:ascii="Times New Roman" w:hAnsi="Times New Roman" w:cs="Times New Roman"/>
+          <w:sz w:val="22"/>
+          <w:szCs w:val="22"/>
+        </w:rPr>
+      </w:pPr>
+      <w:r>
+        <w:rPr>
+          <w:noProof/>
+        </w:rPr>
+        <w:drawing>
+          <wp:inline distT="0" distB="0" distL="0" distR="0" wp14:anchorId="792C43DB" wp14:editId="72AFD6D8">
+            <wp:extent cx="4067053" cy="2217761"/>
+            <wp:effectExtent l="0" t="0" r="0" b="0"/>
+            <wp:docPr id="22" name="Picture 22"/>
+            <wp:cNvGraphicFramePr>
+              <a:graphicFrameLocks xmlns:a="http://schemas.openxmlformats.org/drawingml/2006/main" noChangeAspect="1"/>
+            </wp:cNvGraphicFramePr>
+            <a:graphic xmlns:a="http://schemas.openxmlformats.org/drawingml/2006/main">
+              <a:graphicData uri="http://schemas.openxmlformats.org/drawingml/2006/picture">
+                <pic:pic xmlns:pic="http://schemas.openxmlformats.org/drawingml/2006/picture">
+                  <pic:nvPicPr>
+                    <pic:cNvPr id="1" name=""/>
+                    <pic:cNvPicPr/>
+                  </pic:nvPicPr>
+                  <pic:blipFill>
+                    <a:blip r:embed="rId16"/>
+                    <a:stretch>
+                      <a:fillRect/>
+                    </a:stretch>
+                  </pic:blipFill>
+                  <pic:spPr>
+                    <a:xfrm>
+                      <a:off x="0" y="0"/>
+                      <a:ext cx="4112782" cy="2242697"/>
+                    </a:xfrm>
+                    <a:prstGeom prst="rect">
+                      <a:avLst/>
+                    </a:prstGeom>
+                  </pic:spPr>
+                </pic:pic>
+              </a:graphicData>
+            </a:graphic>
+          </wp:inline>
+        </w:drawing>
+      </w:r>
+    </w:p>
+    <w:p>
+      <w:pPr>
+        <w:pStyle w:val="EndnoteText"/>
+        <w:jc w:val="center"/>
+        <w:rPr>
+          <w:rFonts w:ascii="Times New Roman" w:hAnsi="Times New Roman" w:cs="Times New Roman"/>
+          <w:sz w:val="22"/>
+          <w:szCs w:val="22"/>
+        </w:rPr>
+      </w:pPr>
+      <w:r>
+        <w:rPr>
+          <w:rFonts w:ascii="Times New Roman" w:hAnsi="Times New Roman" w:cs="Times New Roman"/>
+          <w:sz w:val="22"/>
+          <w:szCs w:val="22"/>
+        </w:rPr>
+        <w:t>Guessed: “</w:t>
+      </w:r>
+      <w:r>
+        <w:rPr>
+          <w:rFonts w:ascii="Times New Roman" w:hAnsi="Times New Roman" w:cs="Times New Roman"/>
+          <w:color w:val="FF0000"/>
+          <w:sz w:val="22"/>
+          <w:szCs w:val="22"/>
+        </w:rPr>
+        <w:t>h</w:t>
+      </w:r>
+      <w:r>
+        <w:rPr>
+          <w:rFonts w:ascii="Times New Roman" w:hAnsi="Times New Roman" w:cs="Times New Roman"/>
+          <w:sz w:val="22"/>
+          <w:szCs w:val="22"/>
+        </w:rPr>
+        <w:t>”</w:t>
+      </w:r>
+    </w:p>
+    <w:p>
+      <w:pPr>
+        <w:pStyle w:val="EndnoteText"/>
+        <w:jc w:val="center"/>
+        <w:rPr>
+          <w:rFonts w:ascii="Times New Roman" w:hAnsi="Times New Roman" w:cs="Times New Roman"/>
+          <w:sz w:val="22"/>
+          <w:szCs w:val="22"/>
+        </w:rPr>
+      </w:pPr>
+    </w:p>
+    <w:p>
+      <w:pPr>
+        <w:pStyle w:val="EndnoteText"/>
+        <w:jc w:val="center"/>
+        <w:rPr>
+          <w:rFonts w:ascii="Times New Roman" w:hAnsi="Times New Roman" w:cs="Times New Roman"/>
+          <w:sz w:val="22"/>
+          <w:szCs w:val="22"/>
+        </w:rPr>
+      </w:pPr>
+      <w:r>
+        <w:rPr>
+          <w:noProof/>
+        </w:rPr>
+        <w:drawing>
+          <wp:inline distT="0" distB="0" distL="0" distR="0" wp14:anchorId="349D0C04" wp14:editId="506821F3">
+            <wp:extent cx="1425575" cy="904484"/>
+            <wp:effectExtent l="0" t="0" r="3175" b="0"/>
+            <wp:docPr id="23" name="Picture 23"/>
+            <wp:cNvGraphicFramePr>
+              <a:graphicFrameLocks xmlns:a="http://schemas.openxmlformats.org/drawingml/2006/main" noChangeAspect="1"/>
+            </wp:cNvGraphicFramePr>
+            <a:graphic xmlns:a="http://schemas.openxmlformats.org/drawingml/2006/main">
+              <a:graphicData uri="http://schemas.openxmlformats.org/drawingml/2006/picture">
+                <pic:pic xmlns:pic="http://schemas.openxmlformats.org/drawingml/2006/picture">
+                  <pic:nvPicPr>
+                    <pic:cNvPr id="1" name=""/>
+                    <pic:cNvPicPr/>
+                  </pic:nvPicPr>
+                  <pic:blipFill>
+                    <a:blip r:embed="rId17"/>
+                    <a:stretch>
+                      <a:fillRect/>
+                    </a:stretch>
+                  </pic:blipFill>
+                  <pic:spPr>
+                    <a:xfrm>
+                      <a:off x="0" y="0"/>
+                      <a:ext cx="1443987" cy="916166"/>
+                    </a:xfrm>
+                    <a:prstGeom prst="rect">
+                      <a:avLst/>
+                    </a:prstGeom>
+                  </pic:spPr>
+                </pic:pic>
+              </a:graphicData>
+            </a:graphic>
+          </wp:inline>
+        </w:drawing>
+      </w:r>
+      <w:r>
+        <w:rPr>
+          <w:noProof/>
+        </w:rPr>
+        <w:drawing>
+          <wp:inline distT="0" distB="0" distL="0" distR="0" wp14:anchorId="3D067B6F" wp14:editId="0E0FF401">
+            <wp:extent cx="4298902" cy="2337298"/>
+            <wp:effectExtent l="0" t="0" r="6985" b="6350"/>
+            <wp:docPr id="24" name="Picture 24"/>
+            <wp:cNvGraphicFramePr>
+              <a:graphicFrameLocks xmlns:a="http://schemas.openxmlformats.org/drawingml/2006/main" noChangeAspect="1"/>
+            </wp:cNvGraphicFramePr>
+            <a:graphic xmlns:a="http://schemas.openxmlformats.org/drawingml/2006/main">
+              <a:graphicData uri="http://schemas.openxmlformats.org/drawingml/2006/picture">
+                <pic:pic xmlns:pic="http://schemas.openxmlformats.org/drawingml/2006/picture">
+                  <pic:nvPicPr>
+                    <pic:cNvPr id="1" name=""/>
+                    <pic:cNvPicPr/>
+                  </pic:nvPicPr>
+                  <pic:blipFill>
+                    <a:blip r:embed="rId18"/>
+                    <a:stretch>
+                      <a:fillRect/>
+                    </a:stretch>
+                  </pic:blipFill>
+                  <pic:spPr>
+                    <a:xfrm>
+                      <a:off x="0" y="0"/>
+                      <a:ext cx="4378132" cy="2380375"/>
+                    </a:xfrm>
+                    <a:prstGeom prst="rect">
+                      <a:avLst/>
+                    </a:prstGeom>
+                  </pic:spPr>
+                </pic:pic>
+              </a:graphicData>
+            </a:graphic>
+          </wp:inline>
+        </w:drawing>
+      </w:r>
+    </w:p>
+    <w:p>
+      <w:pPr>
+        <w:pStyle w:val="EndnoteText"/>
+        <w:jc w:val="center"/>
+        <w:rPr>
+          <w:rFonts w:ascii="Times New Roman" w:hAnsi="Times New Roman" w:cs="Times New Roman"/>
+          <w:sz w:val="22"/>
+          <w:szCs w:val="22"/>
+        </w:rPr>
+      </w:pPr>
+      <w:r>
+        <w:rPr>
+          <w:rFonts w:ascii="Times New Roman" w:hAnsi="Times New Roman" w:cs="Times New Roman"/>
+          <w:sz w:val="22"/>
+          <w:szCs w:val="22"/>
+        </w:rPr>
+        <w:t>Guessed: “</w:t>
+      </w:r>
+      <w:r>
+        <w:rPr>
+          <w:rFonts w:ascii="Times New Roman" w:hAnsi="Times New Roman" w:cs="Times New Roman"/>
+          <w:color w:val="FF0000"/>
+          <w:sz w:val="22"/>
+          <w:szCs w:val="22"/>
+        </w:rPr>
+        <w:t>y</w:t>
+      </w:r>
+      <w:r>
+        <w:rPr>
+          <w:rFonts w:ascii="Times New Roman" w:hAnsi="Times New Roman" w:cs="Times New Roman"/>
+          <w:sz w:val="22"/>
+          <w:szCs w:val="22"/>
+        </w:rPr>
+        <w:t>”</w:t>
+      </w:r>
+    </w:p>
+    <w:p>
+      <w:pPr>
+        <w:pStyle w:val="EndnoteText"/>
+        <w:jc w:val="center"/>
+        <w:rPr>
+          <w:noProof/>
+        </w:rPr>
+      </w:pPr>
+      <w:r>
+        <w:rPr>
+          <w:noProof/>
+        </w:rPr>
+        <w:drawing>
+          <wp:inline distT="0" distB="0" distL="0" distR="0" wp14:anchorId="1B71BA67" wp14:editId="76212E43">
+            <wp:extent cx="1542235" cy="1011650"/>
+            <wp:effectExtent l="0" t="0" r="1270" b="0"/>
+            <wp:docPr id="26" name="Picture 26"/>
+            <wp:cNvGraphicFramePr>
+              <a:graphicFrameLocks xmlns:a="http://schemas.openxmlformats.org/drawingml/2006/main" noChangeAspect="1"/>
+            </wp:cNvGraphicFramePr>
+            <a:graphic xmlns:a="http://schemas.openxmlformats.org/drawingml/2006/main">
+              <a:graphicData uri="http://schemas.openxmlformats.org/drawingml/2006/picture">
+                <pic:pic xmlns:pic="http://schemas.openxmlformats.org/drawingml/2006/picture">
+                  <pic:nvPicPr>
+                    <pic:cNvPr id="1" name=""/>
+                    <pic:cNvPicPr/>
+                  </pic:nvPicPr>
+                  <pic:blipFill>
+                    <a:blip r:embed="rId19"/>
+                    <a:stretch>
+                      <a:fillRect/>
+                    </a:stretch>
+                  </pic:blipFill>
+                  <pic:spPr>
+                    <a:xfrm>
+                      <a:off x="0" y="0"/>
+                      <a:ext cx="1556326" cy="1020893"/>
+                    </a:xfrm>
+                    <a:prstGeom prst="rect">
+                      <a:avLst/>
+                    </a:prstGeom>
+                  </pic:spPr>
+                </pic:pic>
+              </a:graphicData>
+            </a:graphic>
+          </wp:inline>
+        </w:drawing>
+      </w:r>
+      <w:r>
+        <w:rPr>
+          <w:noProof/>
+        </w:rPr>
+        <w:t xml:space="preserve"> </w:t>
+      </w:r>
+      <w:r>
+        <w:rPr>
+          <w:noProof/>
+        </w:rPr>
+        <w:drawing>
+          <wp:inline distT="0" distB="0" distL="0" distR="0" wp14:anchorId="5A58628B" wp14:editId="6484E3C2">
+            <wp:extent cx="4306824" cy="2322576"/>
+            <wp:effectExtent l="0" t="0" r="0" b="1905"/>
+            <wp:docPr id="27" name="Picture 27"/>
+            <wp:cNvGraphicFramePr>
+              <a:graphicFrameLocks xmlns:a="http://schemas.openxmlformats.org/drawingml/2006/main" noChangeAspect="1"/>
+            </wp:cNvGraphicFramePr>
+            <a:graphic xmlns:a="http://schemas.openxmlformats.org/drawingml/2006/main">
+              <a:graphicData uri="http://schemas.openxmlformats.org/drawingml/2006/picture">
+                <pic:pic xmlns:pic="http://schemas.openxmlformats.org/drawingml/2006/picture">
+                  <pic:nvPicPr>
+                    <pic:cNvPr id="1" name=""/>
+                    <pic:cNvPicPr/>
+                  </pic:nvPicPr>
+                  <pic:blipFill>
+                    <a:blip r:embed="rId20"/>
+                    <a:stretch>
+                      <a:fillRect/>
+                    </a:stretch>
+                  </pic:blipFill>
+                  <pic:spPr>
+                    <a:xfrm>
+                      <a:off x="0" y="0"/>
+                      <a:ext cx="4306824" cy="2322576"/>
+                    </a:xfrm>
+                    <a:prstGeom prst="rect">
+                      <a:avLst/>
+                    </a:prstGeom>
+                  </pic:spPr>
+                </pic:pic>
+              </a:graphicData>
+            </a:graphic>
+          </wp:inline>
+        </w:drawing>
+      </w:r>
+    </w:p>
+    <w:p>
+      <w:pPr>
+        <w:pStyle w:val="EndnoteText"/>
+        <w:jc w:val="center"/>
+        <w:rPr>
+          <w:noProof/>
+        </w:rPr>
+      </w:pPr>
+    </w:p>
+    <w:p>
+      <w:pPr>
+        <w:pStyle w:val="EndnoteText"/>
+        <w:jc w:val="center"/>
+        <w:rPr>
+          <w:noProof/>
+        </w:rPr>
+      </w:pPr>
+    </w:p>
+    <w:p>
+      <w:pPr>
+        <w:pStyle w:val="EndnoteText"/>
+        <w:jc w:val="center"/>
+        <w:rPr>
+          <w:noProof/>
+        </w:rPr>
+      </w:pPr>
+    </w:p>
+    <w:p>
+      <w:pPr>
+        <w:pStyle w:val="EndnoteText"/>
+        <w:jc w:val="center"/>
+        <w:rPr>
+          <w:rFonts w:ascii="Times New Roman" w:hAnsi="Times New Roman" w:cs="Times New Roman"/>
+          <w:noProof/>
+          <w:color w:val="000000" w:themeColor="text1"/>
+          <w:sz w:val="22"/>
+          <w:szCs w:val="22"/>
+        </w:rPr>
+      </w:pPr>
+      <w:r>
+        <w:rPr>
+          <w:rFonts w:ascii="Times New Roman" w:hAnsi="Times New Roman" w:cs="Times New Roman"/>
+          <w:noProof/>
+          <w:color w:val="000000" w:themeColor="text1"/>
+          <w:sz w:val="22"/>
+          <w:szCs w:val="22"/>
+        </w:rPr>
+        <w:t>Guessed: “</w:t>
+      </w:r>
+      <w:r>
+        <w:rPr>
+          <w:rFonts w:ascii="Times New Roman" w:hAnsi="Times New Roman" w:cs="Times New Roman"/>
+          <w:noProof/>
+          <w:color w:val="FF0000"/>
+          <w:sz w:val="22"/>
+          <w:szCs w:val="22"/>
+        </w:rPr>
+        <w:t>t</w:t>
+      </w:r>
+      <w:r>
+        <w:rPr>
+          <w:rFonts w:ascii="Times New Roman" w:hAnsi="Times New Roman" w:cs="Times New Roman"/>
+          <w:noProof/>
+          <w:color w:val="000000" w:themeColor="text1"/>
+          <w:sz w:val="22"/>
+          <w:szCs w:val="22"/>
+        </w:rPr>
+        <w:t>”</w:t>
+      </w:r>
+    </w:p>
+    <w:p>
+      <w:pPr>
+        <w:pStyle w:val="EndnoteText"/>
+        <w:jc w:val="center"/>
+        <w:rPr>
+          <w:noProof/>
+        </w:rPr>
+      </w:pPr>
+      <w:r>
+        <w:rPr>
+          <w:noProof/>
+        </w:rPr>
+        <w:drawing>
+          <wp:inline distT="0" distB="0" distL="0" distR="0" wp14:anchorId="6767A233" wp14:editId="27758166">
+            <wp:extent cx="1514901" cy="934189"/>
+            <wp:effectExtent l="0" t="0" r="9525" b="0"/>
+            <wp:docPr id="28" name="Picture 28"/>
+            <wp:cNvGraphicFramePr>
+              <a:graphicFrameLocks xmlns:a="http://schemas.openxmlformats.org/drawingml/2006/main" noChangeAspect="1"/>
+            </wp:cNvGraphicFramePr>
+            <a:graphic xmlns:a="http://schemas.openxmlformats.org/drawingml/2006/main">
+              <a:graphicData uri="http://schemas.openxmlformats.org/drawingml/2006/picture">
+                <pic:pic xmlns:pic="http://schemas.openxmlformats.org/drawingml/2006/picture">
+                  <pic:nvPicPr>
+                    <pic:cNvPr id="1" name=""/>
+                    <pic:cNvPicPr/>
+                  </pic:nvPicPr>
+                  <pic:blipFill>
+                    <a:blip r:embed="rId21"/>
+                    <a:stretch>
+                      <a:fillRect/>
+                    </a:stretch>
+                  </pic:blipFill>
+                  <pic:spPr>
+                    <a:xfrm>
+                      <a:off x="0" y="0"/>
+                      <a:ext cx="1521825" cy="938459"/>
+                    </a:xfrm>
+                    <a:prstGeom prst="rect">
+                      <a:avLst/>
+                    </a:prstGeom>
+                  </pic:spPr>
+                </pic:pic>
+              </a:graphicData>
+            </a:graphic>
+          </wp:inline>
+        </w:drawing>
+      </w:r>
+      <w:r>
+        <w:rPr>
+          <w:noProof/>
+        </w:rPr>
+        <w:t xml:space="preserve"> </w:t>
+      </w:r>
+      <w:r>
+        <w:rPr>
+          <w:noProof/>
+        </w:rPr>
+        <w:drawing>
+          <wp:inline distT="0" distB="0" distL="0" distR="0" wp14:anchorId="600FE08E" wp14:editId="1F6D0879">
+            <wp:extent cx="4155743" cy="2233268"/>
+            <wp:effectExtent l="0" t="0" r="0" b="0"/>
+            <wp:docPr id="29" name="Picture 29"/>
+            <wp:cNvGraphicFramePr>
+              <a:graphicFrameLocks xmlns:a="http://schemas.openxmlformats.org/drawingml/2006/main" noChangeAspect="1"/>
+            </wp:cNvGraphicFramePr>
+            <a:graphic xmlns:a="http://schemas.openxmlformats.org/drawingml/2006/main">
+              <a:graphicData uri="http://schemas.openxmlformats.org/drawingml/2006/picture">
+                <pic:pic xmlns:pic="http://schemas.openxmlformats.org/drawingml/2006/picture">
+                  <pic:nvPicPr>
+                    <pic:cNvPr id="1" name=""/>
+                    <pic:cNvPicPr/>
+                  </pic:nvPicPr>
+                  <pic:blipFill>
+                    <a:blip r:embed="rId22"/>
+                    <a:stretch>
+                      <a:fillRect/>
+                    </a:stretch>
+                  </pic:blipFill>
+                  <pic:spPr>
+                    <a:xfrm>
+                      <a:off x="0" y="0"/>
+                      <a:ext cx="4171265" cy="2241609"/>
+                    </a:xfrm>
+                    <a:prstGeom prst="rect">
+                      <a:avLst/>
+                    </a:prstGeom>
+                  </pic:spPr>
+                </pic:pic>
+              </a:graphicData>
+            </a:graphic>
+          </wp:inline>
+        </w:drawing>
+      </w:r>
+    </w:p>
+    <w:p>
+      <w:pPr>
+        <w:pStyle w:val="EndnoteText"/>
+        <w:jc w:val="center"/>
+        <w:rPr>
+          <w:rFonts w:ascii="Times New Roman" w:hAnsi="Times New Roman" w:cs="Times New Roman"/>
+          <w:noProof/>
+          <w:sz w:val="22"/>
+          <w:szCs w:val="22"/>
+        </w:rPr>
+      </w:pPr>
+      <w:r>
+        <w:rPr>
+          <w:rFonts w:ascii="Times New Roman" w:hAnsi="Times New Roman" w:cs="Times New Roman"/>
+          <w:noProof/>
+          <w:sz w:val="22"/>
+          <w:szCs w:val="22"/>
+        </w:rPr>
+        <w:t>Guessed: “</w:t>
+      </w:r>
+      <w:r>
+        <w:rPr>
+          <w:rFonts w:ascii="Times New Roman" w:hAnsi="Times New Roman" w:cs="Times New Roman"/>
+          <w:noProof/>
+          <w:color w:val="FF0000"/>
+          <w:sz w:val="22"/>
+          <w:szCs w:val="22"/>
+        </w:rPr>
+        <w:t>u</w:t>
+      </w:r>
+      <w:r>
+        <w:rPr>
+          <w:rFonts w:ascii="Times New Roman" w:hAnsi="Times New Roman" w:cs="Times New Roman"/>
+          <w:noProof/>
+          <w:sz w:val="22"/>
+          <w:szCs w:val="22"/>
+        </w:rPr>
+        <w:t>”</w:t>
+      </w:r>
+    </w:p>
+    <w:p>
+      <w:pPr>
+        <w:pStyle w:val="EndnoteText"/>
+        <w:jc w:val="center"/>
+        <w:rPr>
+          <w:noProof/>
+        </w:rPr>
+      </w:pPr>
+      <w:r>
+        <w:rPr>
+          <w:noProof/>
+        </w:rPr>
+        <w:drawing>
+          <wp:inline distT="0" distB="0" distL="0" distR="0" wp14:anchorId="12AD6EEE" wp14:editId="4F69F85A">
+            <wp:extent cx="1546163" cy="941696"/>
+            <wp:effectExtent l="0" t="0" r="0" b="0"/>
+            <wp:docPr id="30" name="Picture 30"/>
+            <wp:cNvGraphicFramePr>
+              <a:graphicFrameLocks xmlns:a="http://schemas.openxmlformats.org/drawingml/2006/main" noChangeAspect="1"/>
+            </wp:cNvGraphicFramePr>
+            <a:graphic xmlns:a="http://schemas.openxmlformats.org/drawingml/2006/main">
+              <a:graphicData uri="http://schemas.openxmlformats.org/drawingml/2006/picture">
+                <pic:pic xmlns:pic="http://schemas.openxmlformats.org/drawingml/2006/picture">
+                  <pic:nvPicPr>
+                    <pic:cNvPr id="1" name=""/>
+                    <pic:cNvPicPr/>
+                  </pic:nvPicPr>
+                  <pic:blipFill>
+                    <a:blip r:embed="rId23"/>
+                    <a:stretch>
+                      <a:fillRect/>
+                    </a:stretch>
+                  </pic:blipFill>
+                  <pic:spPr>
+                    <a:xfrm>
+                      <a:off x="0" y="0"/>
+                      <a:ext cx="1560981" cy="950721"/>
+                    </a:xfrm>
+                    <a:prstGeom prst="rect">
+                      <a:avLst/>
+                    </a:prstGeom>
+                  </pic:spPr>
+                </pic:pic>
+              </a:graphicData>
+            </a:graphic>
+          </wp:inline>
+        </w:drawing>
+      </w:r>
+      <w:r>
+        <w:rPr>
+          <w:noProof/>
+        </w:rPr>
+        <w:t xml:space="preserve"> </w:t>
+      </w:r>
+      <w:r>
+        <w:rPr>
+          <w:noProof/>
+        </w:rPr>
+        <w:drawing>
+          <wp:inline distT="0" distB="0" distL="0" distR="0" wp14:anchorId="477AB895" wp14:editId="03C5C835">
+            <wp:extent cx="4176215" cy="2275502"/>
+            <wp:effectExtent l="0" t="0" r="0" b="0"/>
+            <wp:docPr id="31" name="Picture 31"/>
+            <wp:cNvGraphicFramePr>
+              <a:graphicFrameLocks xmlns:a="http://schemas.openxmlformats.org/drawingml/2006/main" noChangeAspect="1"/>
+            </wp:cNvGraphicFramePr>
+            <a:graphic xmlns:a="http://schemas.openxmlformats.org/drawingml/2006/main">
+              <a:graphicData uri="http://schemas.openxmlformats.org/drawingml/2006/picture">
+                <pic:pic xmlns:pic="http://schemas.openxmlformats.org/drawingml/2006/picture">
+                  <pic:nvPicPr>
+                    <pic:cNvPr id="1" name=""/>
+                    <pic:cNvPicPr/>
+                  </pic:nvPicPr>
+                  <pic:blipFill>
+                    <a:blip r:embed="rId24"/>
+                    <a:stretch>
+                      <a:fillRect/>
+                    </a:stretch>
+                  </pic:blipFill>
+                  <pic:spPr>
+                    <a:xfrm>
+                      <a:off x="0" y="0"/>
+                      <a:ext cx="4186323" cy="2281010"/>
+                    </a:xfrm>
+                    <a:prstGeom prst="rect">
+                      <a:avLst/>
+                    </a:prstGeom>
+                  </pic:spPr>
+                </pic:pic>
+              </a:graphicData>
+            </a:graphic>
+          </wp:inline>
+        </w:drawing>
+      </w:r>
+    </w:p>
+    <w:p>
+      <w:pPr>
+        <w:pStyle w:val="EndnoteText"/>
+        <w:jc w:val="center"/>
+        <w:rPr>
+          <w:noProof/>
+        </w:rPr>
+      </w:pPr>
+    </w:p>
+    <w:p>
+      <w:pPr>
+        <w:pStyle w:val="EndnoteText"/>
+        <w:jc w:val="center"/>
         <w:rPr>
           <w:rFonts w:ascii="Times New Roman" w:hAnsi="Times New Roman" w:cs="Times New Roman"/>
           <w:b/>
           <w:bCs/>
+          <w:noProof/>
           <w:sz w:val="24"/>
           <w:szCs w:val="24"/>
-        </w:rPr>
-        <w:t>WINNING CASE:</w:t>
-      </w:r>
-    </w:p>
-    <w:p>
-      <w:pPr>
-        <w:pStyle w:val="ListParagraph"/>
-        <w:numPr>
-          <w:ilvl w:val="1"/>
-          <w:numId w:val="14"/>
-        </w:numPr>
+          <w:u w:val="single"/>
+        </w:rPr>
+      </w:pPr>
+      <w:r>
         <w:rPr>
           <w:rFonts w:ascii="Times New Roman" w:hAnsi="Times New Roman" w:cs="Times New Roman"/>
           <w:b/>
           <w:bCs/>
+          <w:noProof/>
           <w:sz w:val="24"/>
           <w:szCs w:val="24"/>
-        </w:rPr>
-      </w:pPr>
-      <w:r>
-        <w:rPr>
-          <w:rFonts w:ascii="Times New Roman" w:hAnsi="Times New Roman" w:cs="Times New Roman"/>
-        </w:rPr>
-        <w:t>Game Window</w:t>
-      </w:r>
-    </w:p>
-    <w:p>
-      <w:pPr>
-        <w:pStyle w:val="ListParagraph"/>
-        <w:numPr>
-          <w:ilvl w:val="1"/>
-          <w:numId w:val="14"/>
-        </w:numPr>
-        <w:rPr>
-          <w:rFonts w:ascii="Times New Roman" w:hAnsi="Times New Roman" w:cs="Times New Roman"/>
-          <w:b/>
-          <w:bCs/>
-          <w:sz w:val="24"/>
-          <w:szCs w:val="24"/>
-        </w:rPr>
-      </w:pPr>
-    </w:p>
-    <w:p>
-      <w:pPr>
-        <w:pStyle w:val="EndnoteText"/>
-      </w:pPr>
-    </w:p>
-  </w:endnote>
-  <w:endnote w:id="2">
-    <w:p>
-      <w:pPr>
-        <w:pStyle w:val="EndnoteText"/>
-      </w:pPr>
+          <w:u w:val="single"/>
+        </w:rPr>
+        <w:t>After Guessing the word correctly</w:t>
+      </w:r>
+    </w:p>
+    <w:p>
+      <w:pPr>
+        <w:pStyle w:val="EndnoteText"/>
+        <w:jc w:val="center"/>
+        <w:rPr>
+          <w:noProof/>
+        </w:rPr>
+      </w:pPr>
+    </w:p>
+    <w:p>
+      <w:pPr>
+        <w:pStyle w:val="EndnoteText"/>
+        <w:jc w:val="center"/>
+        <w:rPr>
+          <w:rFonts w:ascii="Times New Roman" w:hAnsi="Times New Roman" w:cs="Times New Roman"/>
+          <w:sz w:val="22"/>
+          <w:szCs w:val="22"/>
+        </w:rPr>
+      </w:pPr>
+      <w:r>
+        <w:rPr>
+          <w:noProof/>
+        </w:rPr>
+        <w:drawing>
+          <wp:inline distT="0" distB="0" distL="0" distR="0" wp14:anchorId="2A468DEB" wp14:editId="6FBF3886">
+            <wp:extent cx="1392071" cy="1044054"/>
+            <wp:effectExtent l="0" t="0" r="0" b="3810"/>
+            <wp:docPr id="32" name="Picture 32"/>
+            <wp:cNvGraphicFramePr>
+              <a:graphicFrameLocks xmlns:a="http://schemas.openxmlformats.org/drawingml/2006/main" noChangeAspect="1"/>
+            </wp:cNvGraphicFramePr>
+            <a:graphic xmlns:a="http://schemas.openxmlformats.org/drawingml/2006/main">
+              <a:graphicData uri="http://schemas.openxmlformats.org/drawingml/2006/picture">
+                <pic:pic xmlns:pic="http://schemas.openxmlformats.org/drawingml/2006/picture">
+                  <pic:nvPicPr>
+                    <pic:cNvPr id="1" name=""/>
+                    <pic:cNvPicPr/>
+                  </pic:nvPicPr>
+                  <pic:blipFill>
+                    <a:blip r:embed="rId25"/>
+                    <a:stretch>
+                      <a:fillRect/>
+                    </a:stretch>
+                  </pic:blipFill>
+                  <pic:spPr>
+                    <a:xfrm>
+                      <a:off x="0" y="0"/>
+                      <a:ext cx="1405759" cy="1054320"/>
+                    </a:xfrm>
+                    <a:prstGeom prst="rect">
+                      <a:avLst/>
+                    </a:prstGeom>
+                  </pic:spPr>
+                </pic:pic>
+              </a:graphicData>
+            </a:graphic>
+          </wp:inline>
+        </w:drawing>
+      </w:r>
+      <w:r>
+        <w:rPr>
+          <w:noProof/>
+        </w:rPr>
+        <w:drawing>
+          <wp:inline distT="0" distB="0" distL="0" distR="0" wp14:anchorId="748A29CF" wp14:editId="7372D9C4">
+            <wp:extent cx="2886502" cy="2268803"/>
+            <wp:effectExtent l="0" t="0" r="0" b="0"/>
+            <wp:docPr id="33" name="Picture 33"/>
+            <wp:cNvGraphicFramePr>
+              <a:graphicFrameLocks xmlns:a="http://schemas.openxmlformats.org/drawingml/2006/main" noChangeAspect="1"/>
+            </wp:cNvGraphicFramePr>
+            <a:graphic xmlns:a="http://schemas.openxmlformats.org/drawingml/2006/main">
+              <a:graphicData uri="http://schemas.openxmlformats.org/drawingml/2006/picture">
+                <pic:pic xmlns:pic="http://schemas.openxmlformats.org/drawingml/2006/picture">
+                  <pic:nvPicPr>
+                    <pic:cNvPr id="1" name=""/>
+                    <pic:cNvPicPr/>
+                  </pic:nvPicPr>
+                  <pic:blipFill>
+                    <a:blip r:embed="rId26"/>
+                    <a:stretch>
+                      <a:fillRect/>
+                    </a:stretch>
+                  </pic:blipFill>
+                  <pic:spPr>
+                    <a:xfrm>
+                      <a:off x="0" y="0"/>
+                      <a:ext cx="2901400" cy="2280513"/>
+                    </a:xfrm>
+                    <a:prstGeom prst="rect">
+                      <a:avLst/>
+                    </a:prstGeom>
+                  </pic:spPr>
+                </pic:pic>
+              </a:graphicData>
+            </a:graphic>
+          </wp:inline>
+        </w:drawing>
+      </w:r>
+    </w:p>
+    <w:p>
+      <w:pPr>
+        <w:pStyle w:val="EndnoteText"/>
+        <w:jc w:val="center"/>
+        <w:rPr>
+          <w:rFonts w:ascii="Times New Roman" w:hAnsi="Times New Roman" w:cs="Times New Roman"/>
+          <w:sz w:val="22"/>
+          <w:szCs w:val="22"/>
+        </w:rPr>
+      </w:pPr>
+    </w:p>
+    <w:p>
+      <w:pPr>
+        <w:pStyle w:val="EndnoteText"/>
+        <w:jc w:val="center"/>
+        <w:rPr>
+          <w:rFonts w:ascii="Times New Roman" w:hAnsi="Times New Roman" w:cs="Times New Roman"/>
+          <w:sz w:val="22"/>
+          <w:szCs w:val="22"/>
+        </w:rPr>
+      </w:pPr>
+    </w:p>
+    <w:p>
+      <w:pPr>
+        <w:pStyle w:val="EndnoteText"/>
+        <w:jc w:val="center"/>
+        <w:rPr>
+          <w:rFonts w:ascii="Times New Roman" w:hAnsi="Times New Roman" w:cs="Times New Roman"/>
+          <w:sz w:val="22"/>
+          <w:szCs w:val="22"/>
+        </w:rPr>
+      </w:pPr>
+    </w:p>
+    <w:p>
+      <w:pPr>
+        <w:pStyle w:val="EndnoteText"/>
+        <w:jc w:val="center"/>
+        <w:rPr>
+          <w:rFonts w:ascii="Times New Roman" w:hAnsi="Times New Roman" w:cs="Times New Roman"/>
+          <w:sz w:val="22"/>
+          <w:szCs w:val="22"/>
+        </w:rPr>
+      </w:pPr>
+    </w:p>
+    <w:p>
+      <w:pPr>
+        <w:pStyle w:val="headingforreport"/>
+      </w:pPr>
+      <w:r>
+        <w:t xml:space="preserve">     </w:t>
+      </w:r>
+      <w:r>
+        <w:t xml:space="preserve">LOST </w:t>
+      </w:r>
+      <w:r>
+        <w:t>CASE:</w:t>
+      </w:r>
     </w:p>
   </w:endnote>
 </w:endnotes>
@@ -1940,7 +4052,6 @@
         <w:docPartUnique/>
       </w:docPartObj>
     </w:sdtPr>
-    <w:sdtEndPr/>
     <w:sdtContent>
       <w:p>
         <w:pPr>
@@ -2604,7 +4715,7 @@
   <w:abstractNum w:abstractNumId="3" w15:restartNumberingAfterBreak="0">
     <w:nsid w:val="2DCF236B"/>
     <w:multiLevelType w:val="hybridMultilevel"/>
-    <w:tmpl w:val="F828C96C"/>
+    <w:tmpl w:val="98D6C79C"/>
     <w:lvl w:ilvl="0" w:tplc="04090001">
       <w:start w:val="1"/>
       <w:numFmt w:val="bullet"/>
@@ -2701,19 +4812,19 @@
       <w:lvlText w:val="%1."/>
       <w:lvlJc w:val="left"/>
       <w:pPr>
-        <w:ind w:left="360" w:hanging="360"/>
+        <w:ind w:left="3240" w:hanging="360"/>
       </w:pPr>
       <w:rPr>
         <w:rFonts w:hint="default"/>
       </w:rPr>
     </w:lvl>
-    <w:lvl w:ilvl="1" w:tplc="04090019" w:tentative="1">
+    <w:lvl w:ilvl="1" w:tplc="04090019">
       <w:start w:val="1"/>
       <w:numFmt w:val="lowerLetter"/>
       <w:lvlText w:val="%2."/>
       <w:lvlJc w:val="left"/>
       <w:pPr>
-        <w:ind w:left="1080" w:hanging="360"/>
+        <w:ind w:left="3960" w:hanging="360"/>
       </w:pPr>
     </w:lvl>
     <w:lvl w:ilvl="2" w:tplc="0409001B" w:tentative="1">
@@ -2722,7 +4833,7 @@
       <w:lvlText w:val="%3."/>
       <w:lvlJc w:val="right"/>
       <w:pPr>
-        <w:ind w:left="1800" w:hanging="180"/>
+        <w:ind w:left="4680" w:hanging="180"/>
       </w:pPr>
     </w:lvl>
     <w:lvl w:ilvl="3" w:tplc="0409000F" w:tentative="1">
@@ -2731,7 +4842,7 @@
       <w:lvlText w:val="%4."/>
       <w:lvlJc w:val="left"/>
       <w:pPr>
-        <w:ind w:left="2520" w:hanging="360"/>
+        <w:ind w:left="5400" w:hanging="360"/>
       </w:pPr>
     </w:lvl>
     <w:lvl w:ilvl="4" w:tplc="04090019" w:tentative="1">
@@ -2740,7 +4851,7 @@
       <w:lvlText w:val="%5."/>
       <w:lvlJc w:val="left"/>
       <w:pPr>
-        <w:ind w:left="3240" w:hanging="360"/>
+        <w:ind w:left="6120" w:hanging="360"/>
       </w:pPr>
     </w:lvl>
     <w:lvl w:ilvl="5" w:tplc="0409001B" w:tentative="1">
@@ -2749,7 +4860,7 @@
       <w:lvlText w:val="%6."/>
       <w:lvlJc w:val="right"/>
       <w:pPr>
-        <w:ind w:left="3960" w:hanging="180"/>
+        <w:ind w:left="6840" w:hanging="180"/>
       </w:pPr>
     </w:lvl>
     <w:lvl w:ilvl="6" w:tplc="0409000F" w:tentative="1">
@@ -2758,7 +4869,7 @@
       <w:lvlText w:val="%7."/>
       <w:lvlJc w:val="left"/>
       <w:pPr>
-        <w:ind w:left="4680" w:hanging="360"/>
+        <w:ind w:left="7560" w:hanging="360"/>
       </w:pPr>
     </w:lvl>
     <w:lvl w:ilvl="7" w:tplc="04090019" w:tentative="1">
@@ -2767,7 +4878,7 @@
       <w:lvlText w:val="%8."/>
       <w:lvlJc w:val="left"/>
       <w:pPr>
-        <w:ind w:left="5400" w:hanging="360"/>
+        <w:ind w:left="8280" w:hanging="360"/>
       </w:pPr>
     </w:lvl>
     <w:lvl w:ilvl="8" w:tplc="0409001B" w:tentative="1">
@@ -2776,7 +4887,7 @@
       <w:lvlText w:val="%9."/>
       <w:lvlJc w:val="right"/>
       <w:pPr>
-        <w:ind w:left="6120" w:hanging="180"/>
+        <w:ind w:left="9000" w:hanging="180"/>
       </w:pPr>
     </w:lvl>
   </w:abstractNum>
@@ -4375,7 +6486,6 @@
     <w:basedOn w:val="Normal"/>
     <w:link w:val="EndnoteTextChar"/>
     <w:uiPriority w:val="99"/>
-    <w:semiHidden/>
     <w:unhideWhenUsed/>
     <w:rsid w:val="004E5101"/>
     <w:pPr>
@@ -4391,7 +6501,6 @@
     <w:basedOn w:val="DefaultParagraphFont"/>
     <w:link w:val="EndnoteText"/>
     <w:uiPriority w:val="99"/>
-    <w:semiHidden/>
     <w:rsid w:val="004E5101"/>
     <w:rPr>
       <w:sz w:val="20"/>

--- a/REPORT/Problem Description.docx
+++ b/REPORT/Problem Description.docx
@@ -6,6 +6,11 @@
     <w:p>
       <w:pPr>
         <w:pStyle w:val="headingforreport"/>
+        <w:numPr>
+          <w:ilvl w:val="0"/>
+          <w:numId w:val="0"/>
+        </w:numPr>
+        <w:ind w:firstLine="720"/>
         <w:rPr>
           <w:rFonts w:cs="Times New Roman"/>
         </w:rPr>
@@ -52,14 +57,12 @@
     </w:p>
     <w:p>
       <w:pPr>
-        <w:rPr>
-          <w:rFonts w:ascii="Times New Roman" w:hAnsi="Times New Roman" w:cs="Times New Roman"/>
-        </w:rPr>
-      </w:pPr>
-    </w:p>
-    <w:p>
-      <w:pPr>
         <w:pStyle w:val="headingforreport"/>
+        <w:numPr>
+          <w:ilvl w:val="0"/>
+          <w:numId w:val="0"/>
+        </w:numPr>
+        <w:ind w:firstLine="720"/>
         <w:rPr>
           <w:rFonts w:cs="Times New Roman"/>
         </w:rPr>
@@ -171,7 +174,6 @@
     <w:p>
       <w:pPr>
         <w:pStyle w:val="ListParagraph"/>
-        <w:ind w:left="1080"/>
         <w:rPr>
           <w:rFonts w:ascii="Times New Roman" w:hAnsi="Times New Roman" w:cs="Times New Roman"/>
         </w:rPr>
@@ -180,14 +182,13 @@
     <w:p>
       <w:pPr>
         <w:pStyle w:val="headingforreport"/>
-        <w:rPr>
-          <w:rFonts w:cs="Times New Roman"/>
-        </w:rPr>
-      </w:pPr>
-      <w:r>
-        <w:rPr>
-          <w:rFonts w:cs="Times New Roman"/>
-        </w:rPr>
+        <w:numPr>
+          <w:ilvl w:val="0"/>
+          <w:numId w:val="0"/>
+        </w:numPr>
+        <w:ind w:left="720"/>
+      </w:pPr>
+      <w:r>
         <w:t>Flow of Project</w:t>
       </w:r>
     </w:p>
@@ -561,45 +562,42 @@
         <w:rPr>
           <w:rFonts w:ascii="Times New Roman" w:hAnsi="Times New Roman" w:cs="Times New Roman"/>
         </w:rPr>
+        <w:t>The game also keeps track of high scores</w:t>
+      </w:r>
+      <w:r>
+        <w:rPr>
+          <w:rFonts w:ascii="Times New Roman" w:hAnsi="Times New Roman" w:cs="Times New Roman"/>
+        </w:rPr>
+        <w:t>.</w:t>
+      </w:r>
+    </w:p>
+    <w:p>
+      <w:pPr>
+        <w:pStyle w:val="ListParagraph"/>
+        <w:ind w:left="0"/>
+        <w:rPr>
+          <w:rFonts w:ascii="Times New Roman" w:hAnsi="Times New Roman" w:cs="Times New Roman"/>
+          <w:vertAlign w:val="subscript"/>
+        </w:rPr>
+      </w:pPr>
+    </w:p>
+    <w:p>
+      <w:pPr>
+        <w:pStyle w:val="headingforreport"/>
+        <w:numPr>
+          <w:ilvl w:val="0"/>
+          <w:numId w:val="0"/>
+        </w:numPr>
+        <w:ind w:left="720"/>
+        <w:rPr>
+          <w:rFonts w:cs="Times New Roman"/>
+        </w:rPr>
+      </w:pPr>
+      <w:r>
+        <w:rPr>
+          <w:rFonts w:cs="Times New Roman"/>
+        </w:rPr>
         <w:lastRenderedPageBreak/>
-        <w:t>The game also keeps track of high scores</w:t>
-      </w:r>
-      <w:r>
-        <w:rPr>
-          <w:rFonts w:ascii="Times New Roman" w:hAnsi="Times New Roman" w:cs="Times New Roman"/>
-        </w:rPr>
-        <w:t>.</w:t>
-      </w:r>
-    </w:p>
-    <w:p>
-      <w:pPr>
-        <w:rPr>
-          <w:rFonts w:ascii="Times New Roman" w:hAnsi="Times New Roman" w:cs="Times New Roman"/>
-          <w:vertAlign w:val="subscript"/>
-        </w:rPr>
-      </w:pPr>
-    </w:p>
-    <w:p>
-      <w:pPr>
-        <w:pStyle w:val="ListParagraph"/>
-        <w:ind w:left="1080"/>
-        <w:rPr>
-          <w:rFonts w:ascii="Times New Roman" w:hAnsi="Times New Roman" w:cs="Times New Roman"/>
-          <w:vertAlign w:val="subscript"/>
-        </w:rPr>
-      </w:pPr>
-    </w:p>
-    <w:p>
-      <w:pPr>
-        <w:pStyle w:val="headingforreport"/>
-        <w:rPr>
-          <w:rFonts w:cs="Times New Roman"/>
-        </w:rPr>
-      </w:pPr>
-      <w:r>
-        <w:rPr>
-          <w:rFonts w:cs="Times New Roman"/>
-        </w:rPr>
         <w:t>Most challenging part for you while working on the project:</w:t>
       </w:r>
     </w:p>
@@ -735,14 +733,13 @@
     <w:p>
       <w:pPr>
         <w:pStyle w:val="headingforreport"/>
-        <w:rPr>
-          <w:rFonts w:cs="Times New Roman"/>
-        </w:rPr>
-      </w:pPr>
-      <w:r>
-        <w:rPr>
-          <w:rFonts w:cs="Times New Roman"/>
-        </w:rPr>
+        <w:numPr>
+          <w:ilvl w:val="0"/>
+          <w:numId w:val="0"/>
+        </w:numPr>
+        <w:ind w:left="720"/>
+      </w:pPr>
+      <w:r>
         <w:t>Any new thing learnt in Python while working on the project:</w:t>
       </w:r>
     </w:p>
@@ -845,15 +842,20 @@
     <w:p>
       <w:pPr>
         <w:pStyle w:val="headingforreport"/>
-        <w:rPr>
-          <w:rFonts w:cs="Times New Roman"/>
-        </w:rPr>
-      </w:pPr>
-      <w:r>
-        <w:rPr>
-          <w:rFonts w:cs="Times New Roman"/>
-        </w:rPr>
-        <w:t>Individual contributions of each individual contributions of each group member in the project:</w:t>
+        <w:numPr>
+          <w:ilvl w:val="0"/>
+          <w:numId w:val="0"/>
+        </w:numPr>
+        <w:ind w:left="1080" w:hanging="360"/>
+      </w:pPr>
+      <w:r>
+        <w:t>Individual contributions of each individual contributions of each</w:t>
+      </w:r>
+      <w:r>
+        <w:t xml:space="preserve"> group member</w:t>
+      </w:r>
+      <w:r>
+        <w:tab/>
       </w:r>
     </w:p>
     <w:p>
@@ -1232,12 +1234,20 @@
           <w:rFonts w:ascii="Times New Roman" w:hAnsi="Times New Roman" w:cs="Times New Roman"/>
         </w:rPr>
       </w:pPr>
-      <w:r>
-        <w:rPr>
-          <w:rFonts w:ascii="Times New Roman" w:hAnsi="Times New Roman" w:cs="Times New Roman"/>
-        </w:rPr>
-        <w:br w:type="page"/>
-      </w:r>
+    </w:p>
+    <w:p>
+      <w:pPr>
+        <w:rPr>
+          <w:rFonts w:ascii="Times New Roman" w:hAnsi="Times New Roman" w:cs="Times New Roman"/>
+        </w:rPr>
+      </w:pPr>
+    </w:p>
+    <w:p>
+      <w:pPr>
+        <w:rPr>
+          <w:rFonts w:ascii="Times New Roman" w:hAnsi="Times New Roman" w:cs="Times New Roman"/>
+        </w:rPr>
+      </w:pPr>
     </w:p>
     <w:p>
       <w:pPr>
@@ -1249,20 +1259,17 @@
     <w:p>
       <w:pPr>
         <w:pStyle w:val="headingforreport"/>
-        <w:rPr>
-          <w:rFonts w:cs="Times New Roman"/>
-        </w:rPr>
-      </w:pPr>
-      <w:r>
-        <w:rPr>
-          <w:rFonts w:cs="Times New Roman"/>
-        </w:rPr>
+        <w:numPr>
+          <w:ilvl w:val="0"/>
+          <w:numId w:val="0"/>
+        </w:numPr>
+        <w:ind w:firstLine="360"/>
+      </w:pPr>
+      <w:r>
+        <w:lastRenderedPageBreak/>
         <w:t>Future expansions</w:t>
       </w:r>
       <w:r>
-        <w:rPr>
-          <w:rFonts w:cs="Times New Roman"/>
-        </w:rPr>
         <w:t>:</w:t>
       </w:r>
     </w:p>
@@ -1428,29 +1435,17 @@
     </w:p>
     <w:p>
       <w:pPr>
-        <w:pStyle w:val="ListParagraph"/>
-        <w:rPr>
-          <w:rFonts w:ascii="Times New Roman" w:hAnsi="Times New Roman" w:cs="Times New Roman"/>
-        </w:rPr>
-      </w:pPr>
-    </w:p>
-    <w:p>
-      <w:pPr>
         <w:pStyle w:val="headingforreport"/>
-        <w:rPr>
-          <w:rFonts w:cs="Times New Roman"/>
-        </w:rPr>
-      </w:pPr>
-      <w:r>
-        <w:rPr>
-          <w:rFonts w:cs="Times New Roman"/>
-        </w:rPr>
+        <w:numPr>
+          <w:ilvl w:val="0"/>
+          <w:numId w:val="0"/>
+        </w:numPr>
+        <w:ind w:firstLine="360"/>
+      </w:pPr>
+      <w:r>
         <w:t>List of references</w:t>
       </w:r>
       <w:r>
-        <w:rPr>
-          <w:rFonts w:cs="Times New Roman"/>
-        </w:rPr>
         <w:t>:</w:t>
       </w:r>
     </w:p>
@@ -1834,6 +1829,11 @@
     <w:p>
       <w:pPr>
         <w:pStyle w:val="headingforreport"/>
+        <w:numPr>
+          <w:ilvl w:val="0"/>
+          <w:numId w:val="0"/>
+        </w:numPr>
+        <w:ind w:left="3240"/>
         <w:rPr>
           <w:rFonts w:cs="Times New Roman"/>
           <w:bCs/>
@@ -2139,16 +2139,13 @@
     <w:p>
       <w:pPr>
         <w:pStyle w:val="headingforreport"/>
-        <w:rPr>
-          <w:bCs/>
-          <w:szCs w:val="28"/>
-        </w:rPr>
-      </w:pPr>
-      <w:r>
-        <w:rPr>
-          <w:bCs/>
-          <w:szCs w:val="28"/>
-        </w:rPr>
+        <w:numPr>
+          <w:ilvl w:val="0"/>
+          <w:numId w:val="0"/>
+        </w:numPr>
+        <w:ind w:left="3240"/>
+      </w:pPr>
+      <w:r>
         <w:t>ADMIN LOGIN:</w:t>
       </w:r>
       <w:r>
@@ -2333,6 +2330,15 @@
         <w:pStyle w:val="EndnoteText"/>
         <w:jc w:val="center"/>
         <w:rPr>
+          <w:noProof/>
+        </w:rPr>
+      </w:pPr>
+    </w:p>
+    <w:p>
+      <w:pPr>
+        <w:pStyle w:val="EndnoteText"/>
+        <w:jc w:val="center"/>
+        <w:rPr>
           <w:rFonts w:ascii="Times New Roman" w:hAnsi="Times New Roman" w:cs="Times New Roman"/>
           <w:noProof/>
         </w:rPr>
@@ -2693,26 +2699,16 @@
     </w:p>
     <w:p>
       <w:pPr>
-        <w:pStyle w:val="EndnoteText"/>
-        <w:jc w:val="center"/>
-        <w:rPr>
-          <w:noProof/>
-        </w:rPr>
-      </w:pPr>
-    </w:p>
-    <w:p>
-      <w:pPr>
         <w:pStyle w:val="headingforreport"/>
-        <w:rPr>
-          <w:noProof/>
-        </w:rPr>
-      </w:pPr>
-      <w:r>
-        <w:rPr>
-          <w:noProof/>
-        </w:rPr>
-        <w:t xml:space="preserve">      </w:t>
-      </w:r>
+        <w:numPr>
+          <w:ilvl w:val="0"/>
+          <w:numId w:val="0"/>
+        </w:numPr>
+        <w:ind w:left="3240" w:firstLine="360"/>
+        <w:rPr>
+          <w:noProof/>
+        </w:rPr>
+      </w:pPr>
       <w:r>
         <w:rPr>
           <w:noProof/>
@@ -2748,7 +2744,7 @@
           <w:iCs/>
           <w:noProof/>
         </w:rPr>
-        <w:t xml:space="preserve">                </w:t>
+        <w:t xml:space="preserve">           </w:t>
       </w:r>
       <w:r>
         <w:rPr>
@@ -2759,13 +2755,9 @@
           <w:iCs/>
           <w:noProof/>
         </w:rPr>
-        <w:t>WIN CASE:</w:t>
-      </w:r>
-    </w:p>
-    <w:p>
-      <w:pPr>
-        <w:pStyle w:val="EndnoteText"/>
-        <w:jc w:val="center"/>
+        <w:t xml:space="preserve">   </w:t>
+      </w:r>
+      <w:r>
         <w:rPr>
           <w:rFonts w:ascii="Times New Roman" w:hAnsi="Times New Roman" w:cs="Times New Roman"/>
           <w:b/>
@@ -2774,7 +2766,8 @@
           <w:iCs/>
           <w:noProof/>
         </w:rPr>
-      </w:pPr>
+        <w:t>WIN CASE:</w:t>
+      </w:r>
     </w:p>
     <w:p>
       <w:pPr>
@@ -2784,58 +2777,44 @@
           <w:rFonts w:ascii="Times New Roman" w:hAnsi="Times New Roman" w:cs="Times New Roman"/>
           <w:b/>
           <w:bCs/>
-          <w:noProof/>
-        </w:rPr>
-      </w:pPr>
-      <w:r>
+          <w:i/>
+          <w:iCs/>
+          <w:noProof/>
+        </w:rPr>
+      </w:pPr>
+    </w:p>
+    <w:p>
+      <w:pPr>
+        <w:pStyle w:val="EndnoteText"/>
+        <w:ind w:left="2880" w:firstLine="720"/>
         <w:rPr>
           <w:rFonts w:ascii="Times New Roman" w:hAnsi="Times New Roman" w:cs="Times New Roman"/>
           <w:b/>
           <w:bCs/>
           <w:noProof/>
         </w:rPr>
-        <w:t>GUI OF GAME</w:t>
-      </w:r>
-    </w:p>
-    <w:p>
-      <w:pPr>
-        <w:pStyle w:val="EndnoteText"/>
-        <w:jc w:val="center"/>
+      </w:pPr>
+      <w:r>
         <w:rPr>
           <w:rFonts w:ascii="Times New Roman" w:hAnsi="Times New Roman" w:cs="Times New Roman"/>
           <w:b/>
           <w:bCs/>
           <w:noProof/>
         </w:rPr>
-      </w:pPr>
-      <w:r>
+        <w:t>GUI OF GAME</w:t>
+      </w:r>
+    </w:p>
+    <w:p>
+      <w:pPr>
+        <w:pStyle w:val="EndnoteText"/>
+        <w:jc w:val="center"/>
         <w:rPr>
           <w:rFonts w:ascii="Times New Roman" w:hAnsi="Times New Roman" w:cs="Times New Roman"/>
           <w:b/>
           <w:bCs/>
           <w:noProof/>
         </w:rPr>
-        <w:t>SECRET WORD: “</w:t>
-      </w:r>
-      <w:r>
-        <w:rPr>
-          <w:rFonts w:ascii="Times New Roman" w:hAnsi="Times New Roman" w:cs="Times New Roman"/>
-          <w:b/>
-          <w:bCs/>
-          <w:noProof/>
-          <w:color w:val="FF0000"/>
-        </w:rPr>
-        <w:t>utah</w:t>
-      </w:r>
-      <w:r>
-        <w:rPr>
-          <w:rFonts w:ascii="Times New Roman" w:hAnsi="Times New Roman" w:cs="Times New Roman"/>
-          <w:b/>
-          <w:bCs/>
-          <w:noProof/>
-        </w:rPr>
-        <w:t>”</w:t>
-      </w:r>
+      </w:pPr>
     </w:p>
     <w:p>
       <w:pPr>
@@ -2921,6 +2900,64 @@
           <w:szCs w:val="28"/>
         </w:rPr>
       </w:pPr>
+      <w:r>
+        <w:rPr>
+          <w:rFonts w:ascii="Times New Roman" w:hAnsi="Times New Roman" w:cs="Times New Roman"/>
+          <w:b/>
+          <w:bCs/>
+          <w:noProof/>
+        </w:rPr>
+        <w:t>SECRET WORD: “</w:t>
+      </w:r>
+      <w:r>
+        <w:rPr>
+          <w:rFonts w:ascii="Times New Roman" w:hAnsi="Times New Roman" w:cs="Times New Roman"/>
+          <w:b/>
+          <w:bCs/>
+          <w:noProof/>
+          <w:color w:val="FF0000"/>
+        </w:rPr>
+        <w:t>utah</w:t>
+      </w:r>
+      <w:r>
+        <w:rPr>
+          <w:rFonts w:ascii="Times New Roman" w:hAnsi="Times New Roman" w:cs="Times New Roman"/>
+          <w:b/>
+          <w:bCs/>
+          <w:noProof/>
+        </w:rPr>
+        <w:t>”</w:t>
+      </w:r>
+    </w:p>
+    <w:p>
+      <w:pPr>
+        <w:pStyle w:val="EndnoteText"/>
+        <w:jc w:val="center"/>
+        <w:rPr>
+          <w:rFonts w:ascii="Times New Roman" w:hAnsi="Times New Roman" w:cs="Times New Roman"/>
+          <w:b/>
+          <w:bCs/>
+          <w:i/>
+          <w:iCs/>
+          <w:sz w:val="28"/>
+          <w:szCs w:val="28"/>
+        </w:rPr>
+      </w:pPr>
+    </w:p>
+    <w:p>
+      <w:pPr>
+        <w:pStyle w:val="EndnoteText"/>
+        <w:jc w:val="center"/>
+        <w:rPr>
+          <w:rFonts w:ascii="Times New Roman" w:hAnsi="Times New Roman" w:cs="Times New Roman"/>
+          <w:b/>
+          <w:bCs/>
+          <w:i/>
+          <w:iCs/>
+          <w:sz w:val="28"/>
+          <w:szCs w:val="28"/>
+        </w:rPr>
+      </w:pPr>
     </w:p>
     <w:p>
       <w:pPr>
@@ -3106,26 +3143,6 @@
     <w:p>
       <w:pPr>
         <w:pStyle w:val="EndnoteText"/>
-        <w:rPr>
-          <w:rFonts w:ascii="Times New Roman" w:hAnsi="Times New Roman" w:cs="Times New Roman"/>
-          <w:sz w:val="24"/>
-          <w:szCs w:val="24"/>
-        </w:rPr>
-      </w:pPr>
-    </w:p>
-    <w:p>
-      <w:pPr>
-        <w:pStyle w:val="EndnoteText"/>
-        <w:rPr>
-          <w:rFonts w:ascii="Times New Roman" w:hAnsi="Times New Roman" w:cs="Times New Roman"/>
-          <w:sz w:val="24"/>
-          <w:szCs w:val="24"/>
-        </w:rPr>
-      </w:pPr>
-    </w:p>
-    <w:p>
-      <w:pPr>
-        <w:pStyle w:val="EndnoteText"/>
         <w:jc w:val="center"/>
         <w:rPr>
           <w:rFonts w:ascii="Times New Roman" w:hAnsi="Times New Roman" w:cs="Times New Roman"/>
@@ -3231,6 +3248,17 @@
           <w:szCs w:val="22"/>
         </w:rPr>
       </w:pPr>
+    </w:p>
+    <w:p>
+      <w:pPr>
+        <w:pStyle w:val="EndnoteText"/>
+        <w:jc w:val="center"/>
+        <w:rPr>
+          <w:rFonts w:ascii="Times New Roman" w:hAnsi="Times New Roman" w:cs="Times New Roman"/>
+          <w:sz w:val="22"/>
+          <w:szCs w:val="22"/>
+        </w:rPr>
+      </w:pPr>
       <w:r>
         <w:rPr>
           <w:rFonts w:ascii="Times New Roman" w:hAnsi="Times New Roman" w:cs="Times New Roman"/>
@@ -3369,6 +3397,17 @@
           <w:szCs w:val="22"/>
         </w:rPr>
       </w:pPr>
+    </w:p>
+    <w:p>
+      <w:pPr>
+        <w:pStyle w:val="EndnoteText"/>
+        <w:jc w:val="center"/>
+        <w:rPr>
+          <w:rFonts w:ascii="Times New Roman" w:hAnsi="Times New Roman" w:cs="Times New Roman"/>
+          <w:sz w:val="22"/>
+          <w:szCs w:val="22"/>
+        </w:rPr>
+      </w:pPr>
       <w:r>
         <w:rPr>
           <w:rFonts w:ascii="Times New Roman" w:hAnsi="Times New Roman" w:cs="Times New Roman"/>
@@ -3493,25 +3532,6 @@
     <w:p>
       <w:pPr>
         <w:pStyle w:val="EndnoteText"/>
-        <w:jc w:val="center"/>
-        <w:rPr>
-          <w:noProof/>
-        </w:rPr>
-      </w:pPr>
-    </w:p>
-    <w:p>
-      <w:pPr>
-        <w:pStyle w:val="EndnoteText"/>
-        <w:jc w:val="center"/>
-        <w:rPr>
-          <w:noProof/>
-        </w:rPr>
-      </w:pPr>
-    </w:p>
-    <w:p>
-      <w:pPr>
-        <w:pStyle w:val="EndnoteText"/>
-        <w:jc w:val="center"/>
         <w:rPr>
           <w:noProof/>
         </w:rPr>
@@ -3660,6 +3680,15 @@
         <w:pStyle w:val="EndnoteText"/>
         <w:jc w:val="center"/>
         <w:rPr>
+          <w:noProof/>
+        </w:rPr>
+      </w:pPr>
+    </w:p>
+    <w:p>
+      <w:pPr>
+        <w:pStyle w:val="EndnoteText"/>
+        <w:jc w:val="center"/>
+        <w:rPr>
           <w:rFonts w:ascii="Times New Roman" w:hAnsi="Times New Roman" w:cs="Times New Roman"/>
           <w:noProof/>
           <w:sz w:val="22"/>
@@ -3789,6 +3818,15 @@
           </wp:inline>
         </w:drawing>
       </w:r>
+    </w:p>
+    <w:p>
+      <w:pPr>
+        <w:pStyle w:val="EndnoteText"/>
+        <w:jc w:val="center"/>
+        <w:rPr>
+          <w:noProof/>
+        </w:rPr>
+      </w:pPr>
     </w:p>
     <w:p>
       <w:pPr>
